--- a/Отчеты/Практическая работа 1/Середавкин.docx
+++ b/Отчеты/Практическая работа 1/Середавкин.docx
@@ -1,6 +1,6 @@
 
 <file path=word/document.xml><?xml version="1.0" encoding="utf-8"?>
-<w:document xmlns:wpc="http://schemas.microsoft.com/office/word/2010/wordprocessingCanvas" xmlns:mc="http://schemas.openxmlformats.org/markup-compatibility/2006" xmlns:o="urn:schemas-microsoft-com:office:office" xmlns:r="http://schemas.openxmlformats.org/officeDocument/2006/relationships" xmlns:m="http://schemas.openxmlformats.org/officeDocument/2006/math" xmlns:v="urn:schemas-microsoft-com:vml" xmlns:wp14="http://schemas.microsoft.com/office/word/2010/wordprocessingDrawing" xmlns:wp="http://schemas.openxmlformats.org/drawingml/2006/wordprocessingDrawing" xmlns:w10="urn:schemas-microsoft-com:office:word" xmlns:w="http://schemas.openxmlformats.org/wordprocessingml/2006/main" xmlns:w14="http://schemas.microsoft.com/office/word/2010/wordml" xmlns:w15="http://schemas.microsoft.com/office/word/2012/wordml" xmlns:wpg="http://schemas.microsoft.com/office/word/2010/wordprocessingGroup" xmlns:wpi="http://schemas.microsoft.com/office/word/2010/wordprocessingInk" xmlns:wne="http://schemas.microsoft.com/office/word/2006/wordml" xmlns:wps="http://schemas.microsoft.com/office/word/2010/wordprocessingShape" mc:Ignorable="w14 w15 wp14">
+<w:document xmlns:wpc="http://schemas.microsoft.com/office/word/2010/wordprocessingCanvas" xmlns:mc="http://schemas.openxmlformats.org/markup-compatibility/2006" xmlns:o="urn:schemas-microsoft-com:office:office" xmlns:r="http://schemas.openxmlformats.org/officeDocument/2006/relationships" xmlns:m="http://schemas.openxmlformats.org/officeDocument/2006/math" xmlns:v="urn:schemas-microsoft-com:vml" xmlns:wp14="http://schemas.microsoft.com/office/word/2010/wordprocessingDrawing" xmlns:wp="http://schemas.openxmlformats.org/drawingml/2006/wordprocessingDrawing" xmlns:w10="urn:schemas-microsoft-com:office:word" xmlns:w="http://schemas.openxmlformats.org/wordprocessingml/2006/main" xmlns:w14="http://schemas.microsoft.com/office/word/2010/wordml" xmlns:wpg="http://schemas.microsoft.com/office/word/2010/wordprocessingGroup" xmlns:wpi="http://schemas.microsoft.com/office/word/2010/wordprocessingInk" xmlns:wne="http://schemas.microsoft.com/office/word/2006/wordml" xmlns:wps="http://schemas.microsoft.com/office/word/2010/wordprocessingShape" mc:Ignorable="w14 wp14">
   <w:body>
     <w:p>
       <w:pPr>
@@ -12,6 +12,8 @@
           <w:szCs w:val="28"/>
         </w:rPr>
       </w:pPr>
+      <w:bookmarkStart w:id="0" w:name="_GoBack"/>
+      <w:bookmarkEnd w:id="0"/>
       <w:r>
         <w:rPr>
           <w:color w:val="000000"/>
@@ -50,23 +52,13 @@
           <w:szCs w:val="28"/>
         </w:rPr>
       </w:pPr>
-      <w:proofErr w:type="gramStart"/>
-      <w:r>
-        <w:rPr>
-          <w:color w:val="000000"/>
-          <w:sz w:val="28"/>
-          <w:szCs w:val="28"/>
-        </w:rPr>
-        <w:t>высшего</w:t>
-      </w:r>
-      <w:proofErr w:type="gramEnd"/>
-      <w:r>
-        <w:rPr>
-          <w:color w:val="000000"/>
-          <w:sz w:val="28"/>
-          <w:szCs w:val="28"/>
-        </w:rPr>
-        <w:t xml:space="preserve"> образования</w:t>
+      <w:r>
+        <w:rPr>
+          <w:color w:val="000000"/>
+          <w:sz w:val="28"/>
+          <w:szCs w:val="28"/>
+        </w:rPr>
+        <w:t>высшего образования</w:t>
       </w:r>
     </w:p>
     <w:p>
@@ -197,23 +189,13 @@
           <w:szCs w:val="28"/>
         </w:rPr>
       </w:pPr>
-      <w:proofErr w:type="gramStart"/>
-      <w:r>
-        <w:rPr>
-          <w:color w:val="000000"/>
-          <w:sz w:val="28"/>
-          <w:szCs w:val="28"/>
-        </w:rPr>
-        <w:t>дисциплина</w:t>
-      </w:r>
-      <w:proofErr w:type="gramEnd"/>
-      <w:r>
-        <w:rPr>
-          <w:color w:val="000000"/>
-          <w:sz w:val="28"/>
-          <w:szCs w:val="28"/>
-        </w:rPr>
-        <w:t>: «Методы оптимизации»</w:t>
+      <w:r>
+        <w:rPr>
+          <w:color w:val="000000"/>
+          <w:sz w:val="28"/>
+          <w:szCs w:val="28"/>
+        </w:rPr>
+        <w:t>дисциплина: «Методы оптимизации»</w:t>
       </w:r>
     </w:p>
     <w:p>
@@ -303,23 +285,13 @@
           <w:szCs w:val="28"/>
         </w:rPr>
       </w:pPr>
-      <w:proofErr w:type="gramStart"/>
-      <w:r>
-        <w:rPr>
-          <w:color w:val="000000"/>
-          <w:sz w:val="28"/>
-          <w:szCs w:val="28"/>
-        </w:rPr>
-        <w:t>студент</w:t>
-      </w:r>
-      <w:proofErr w:type="gramEnd"/>
-      <w:r>
-        <w:rPr>
-          <w:color w:val="000000"/>
-          <w:sz w:val="28"/>
-          <w:szCs w:val="28"/>
-        </w:rPr>
-        <w:t xml:space="preserve"> группы </w:t>
+      <w:r>
+        <w:rPr>
+          <w:color w:val="000000"/>
+          <w:sz w:val="28"/>
+          <w:szCs w:val="28"/>
+        </w:rPr>
+        <w:t xml:space="preserve">студент группы </w:t>
       </w:r>
     </w:p>
     <w:p>
@@ -338,7 +310,25 @@
           <w:sz w:val="28"/>
           <w:szCs w:val="28"/>
         </w:rPr>
-        <w:t xml:space="preserve">Б.ПИН.РИС - 17.06 </w:t>
+        <w:t>Б.ПИН</w:t>
+      </w:r>
+      <w:proofErr w:type="gramStart"/>
+      <w:r>
+        <w:rPr>
+          <w:color w:val="000000"/>
+          <w:sz w:val="28"/>
+          <w:szCs w:val="28"/>
+        </w:rPr>
+        <w:t>.Р</w:t>
+      </w:r>
+      <w:proofErr w:type="gramEnd"/>
+      <w:r>
+        <w:rPr>
+          <w:color w:val="000000"/>
+          <w:sz w:val="28"/>
+          <w:szCs w:val="28"/>
+        </w:rPr>
+        <w:t xml:space="preserve">ИС - 17.06 </w:t>
       </w:r>
     </w:p>
     <w:p>
@@ -410,6 +400,14 @@
           <w:szCs w:val="28"/>
         </w:rPr>
       </w:pPr>
+      <w:r>
+        <w:rPr>
+          <w:color w:val="000000"/>
+          <w:sz w:val="28"/>
+          <w:szCs w:val="28"/>
+        </w:rPr>
+        <w:t xml:space="preserve">ассистент кафедры </w:t>
+      </w:r>
       <w:proofErr w:type="gramStart"/>
       <w:r>
         <w:rPr>
@@ -417,17 +415,9 @@
           <w:sz w:val="28"/>
           <w:szCs w:val="28"/>
         </w:rPr>
-        <w:t>ассистент</w:t>
+        <w:t>ПО</w:t>
       </w:r>
       <w:proofErr w:type="gramEnd"/>
-      <w:r>
-        <w:rPr>
-          <w:color w:val="000000"/>
-          <w:sz w:val="28"/>
-          <w:szCs w:val="28"/>
-        </w:rPr>
-        <w:t xml:space="preserve"> кафедры ПО</w:t>
-      </w:r>
     </w:p>
     <w:p>
       <w:pPr>
@@ -481,10 +471,10 @@
     <w:sdt>
       <w:sdtPr>
         <w:rPr>
-          <w:rFonts w:asciiTheme="minorHAnsi" w:eastAsiaTheme="minorHAnsi" w:hAnsiTheme="minorHAnsi" w:cstheme="minorBidi"/>
+          <w:rFonts w:ascii="Times New Roman" w:eastAsiaTheme="minorHAnsi" w:hAnsi="Times New Roman" w:cs="Times New Roman"/>
           <w:color w:val="auto"/>
-          <w:sz w:val="22"/>
-          <w:szCs w:val="22"/>
+          <w:sz w:val="28"/>
+          <w:szCs w:val="28"/>
           <w:lang w:eastAsia="en-US"/>
         </w:rPr>
         <w:id w:val="-1943605732"/>
@@ -503,8 +493,18 @@
         <w:p>
           <w:pPr>
             <w:pStyle w:val="a6"/>
+            <w:rPr>
+              <w:rFonts w:ascii="Times New Roman" w:hAnsi="Times New Roman" w:cs="Times New Roman"/>
+              <w:sz w:val="28"/>
+              <w:szCs w:val="28"/>
+            </w:rPr>
           </w:pPr>
           <w:r>
+            <w:rPr>
+              <w:rFonts w:ascii="Times New Roman" w:hAnsi="Times New Roman" w:cs="Times New Roman"/>
+              <w:sz w:val="28"/>
+              <w:szCs w:val="28"/>
+            </w:rPr>
             <w:t>Оглавление</w:t>
           </w:r>
         </w:p>
@@ -515,16 +515,34 @@
               <w:tab w:val="right" w:leader="dot" w:pos="9345"/>
             </w:tabs>
             <w:rPr>
+              <w:rFonts w:ascii="Times New Roman" w:hAnsi="Times New Roman" w:cs="Times New Roman"/>
               <w:noProof/>
+              <w:sz w:val="28"/>
+              <w:szCs w:val="28"/>
             </w:rPr>
           </w:pPr>
           <w:r>
+            <w:rPr>
+              <w:rFonts w:ascii="Times New Roman" w:hAnsi="Times New Roman" w:cs="Times New Roman"/>
+              <w:sz w:val="28"/>
+              <w:szCs w:val="28"/>
+            </w:rPr>
             <w:fldChar w:fldCharType="begin"/>
           </w:r>
           <w:r>
+            <w:rPr>
+              <w:rFonts w:ascii="Times New Roman" w:hAnsi="Times New Roman" w:cs="Times New Roman"/>
+              <w:sz w:val="28"/>
+              <w:szCs w:val="28"/>
+            </w:rPr>
             <w:instrText xml:space="preserve"> TOC \o "1-3" \h \z \u </w:instrText>
           </w:r>
           <w:r>
+            <w:rPr>
+              <w:rFonts w:ascii="Times New Roman" w:hAnsi="Times New Roman" w:cs="Times New Roman"/>
+              <w:sz w:val="28"/>
+              <w:szCs w:val="28"/>
+            </w:rPr>
             <w:fldChar w:fldCharType="separate"/>
           </w:r>
           <w:hyperlink w:anchor="_Toc18921331" w:history="1">
@@ -533,54 +551,77 @@
                 <w:rStyle w:val="a7"/>
                 <w:rFonts w:ascii="Times New Roman" w:hAnsi="Times New Roman" w:cs="Times New Roman"/>
                 <w:noProof/>
+                <w:sz w:val="28"/>
+                <w:szCs w:val="28"/>
               </w:rPr>
               <w:t>Описание постановки задачи</w:t>
             </w:r>
             <w:r>
               <w:rPr>
+                <w:rFonts w:ascii="Times New Roman" w:hAnsi="Times New Roman" w:cs="Times New Roman"/>
                 <w:noProof/>
                 <w:webHidden/>
+                <w:sz w:val="28"/>
+                <w:szCs w:val="28"/>
               </w:rPr>
               <w:tab/>
             </w:r>
             <w:r>
               <w:rPr>
+                <w:rFonts w:ascii="Times New Roman" w:hAnsi="Times New Roman" w:cs="Times New Roman"/>
                 <w:noProof/>
                 <w:webHidden/>
+                <w:sz w:val="28"/>
+                <w:szCs w:val="28"/>
               </w:rPr>
               <w:fldChar w:fldCharType="begin"/>
             </w:r>
             <w:r>
               <w:rPr>
+                <w:rFonts w:ascii="Times New Roman" w:hAnsi="Times New Roman" w:cs="Times New Roman"/>
                 <w:noProof/>
                 <w:webHidden/>
+                <w:sz w:val="28"/>
+                <w:szCs w:val="28"/>
               </w:rPr>
               <w:instrText xml:space="preserve"> PAGEREF _Toc18921331 \h </w:instrText>
             </w:r>
             <w:r>
               <w:rPr>
+                <w:rFonts w:ascii="Times New Roman" w:hAnsi="Times New Roman" w:cs="Times New Roman"/>
                 <w:noProof/>
                 <w:webHidden/>
-              </w:rPr>
-            </w:r>
-            <w:r>
-              <w:rPr>
+                <w:sz w:val="28"/>
+                <w:szCs w:val="28"/>
+              </w:rPr>
+            </w:r>
+            <w:r>
+              <w:rPr>
+                <w:rFonts w:ascii="Times New Roman" w:hAnsi="Times New Roman" w:cs="Times New Roman"/>
                 <w:noProof/>
                 <w:webHidden/>
+                <w:sz w:val="28"/>
+                <w:szCs w:val="28"/>
               </w:rPr>
               <w:fldChar w:fldCharType="separate"/>
             </w:r>
             <w:r>
               <w:rPr>
+                <w:rFonts w:ascii="Times New Roman" w:hAnsi="Times New Roman" w:cs="Times New Roman"/>
                 <w:noProof/>
                 <w:webHidden/>
+                <w:sz w:val="28"/>
+                <w:szCs w:val="28"/>
               </w:rPr>
               <w:t>3</w:t>
             </w:r>
             <w:r>
               <w:rPr>
+                <w:rFonts w:ascii="Times New Roman" w:hAnsi="Times New Roman" w:cs="Times New Roman"/>
                 <w:noProof/>
                 <w:webHidden/>
+                <w:sz w:val="28"/>
+                <w:szCs w:val="28"/>
               </w:rPr>
               <w:fldChar w:fldCharType="end"/>
             </w:r>
@@ -593,7 +634,10 @@
               <w:tab w:val="right" w:leader="dot" w:pos="9345"/>
             </w:tabs>
             <w:rPr>
+              <w:rFonts w:ascii="Times New Roman" w:hAnsi="Times New Roman" w:cs="Times New Roman"/>
               <w:noProof/>
+              <w:sz w:val="28"/>
+              <w:szCs w:val="28"/>
             </w:rPr>
           </w:pPr>
           <w:hyperlink w:anchor="_Toc18921332" w:history="1">
@@ -602,54 +646,77 @@
                 <w:rStyle w:val="a7"/>
                 <w:rFonts w:ascii="Times New Roman" w:hAnsi="Times New Roman" w:cs="Times New Roman"/>
                 <w:noProof/>
+                <w:sz w:val="28"/>
+                <w:szCs w:val="28"/>
               </w:rPr>
               <w:t>Ход решения</w:t>
             </w:r>
             <w:r>
               <w:rPr>
+                <w:rFonts w:ascii="Times New Roman" w:hAnsi="Times New Roman" w:cs="Times New Roman"/>
                 <w:noProof/>
                 <w:webHidden/>
+                <w:sz w:val="28"/>
+                <w:szCs w:val="28"/>
               </w:rPr>
               <w:tab/>
             </w:r>
             <w:r>
               <w:rPr>
+                <w:rFonts w:ascii="Times New Roman" w:hAnsi="Times New Roman" w:cs="Times New Roman"/>
                 <w:noProof/>
                 <w:webHidden/>
+                <w:sz w:val="28"/>
+                <w:szCs w:val="28"/>
               </w:rPr>
               <w:fldChar w:fldCharType="begin"/>
             </w:r>
             <w:r>
               <w:rPr>
+                <w:rFonts w:ascii="Times New Roman" w:hAnsi="Times New Roman" w:cs="Times New Roman"/>
                 <w:noProof/>
                 <w:webHidden/>
+                <w:sz w:val="28"/>
+                <w:szCs w:val="28"/>
               </w:rPr>
               <w:instrText xml:space="preserve"> PAGEREF _Toc18921332 \h </w:instrText>
             </w:r>
             <w:r>
               <w:rPr>
+                <w:rFonts w:ascii="Times New Roman" w:hAnsi="Times New Roman" w:cs="Times New Roman"/>
                 <w:noProof/>
                 <w:webHidden/>
-              </w:rPr>
-            </w:r>
-            <w:r>
-              <w:rPr>
+                <w:sz w:val="28"/>
+                <w:szCs w:val="28"/>
+              </w:rPr>
+            </w:r>
+            <w:r>
+              <w:rPr>
+                <w:rFonts w:ascii="Times New Roman" w:hAnsi="Times New Roman" w:cs="Times New Roman"/>
                 <w:noProof/>
                 <w:webHidden/>
+                <w:sz w:val="28"/>
+                <w:szCs w:val="28"/>
               </w:rPr>
               <w:fldChar w:fldCharType="separate"/>
             </w:r>
             <w:r>
               <w:rPr>
+                <w:rFonts w:ascii="Times New Roman" w:hAnsi="Times New Roman" w:cs="Times New Roman"/>
                 <w:noProof/>
                 <w:webHidden/>
+                <w:sz w:val="28"/>
+                <w:szCs w:val="28"/>
               </w:rPr>
               <w:t>3</w:t>
             </w:r>
             <w:r>
               <w:rPr>
+                <w:rFonts w:ascii="Times New Roman" w:hAnsi="Times New Roman" w:cs="Times New Roman"/>
                 <w:noProof/>
                 <w:webHidden/>
+                <w:sz w:val="28"/>
+                <w:szCs w:val="28"/>
               </w:rPr>
               <w:fldChar w:fldCharType="end"/>
             </w:r>
@@ -662,7 +729,10 @@
               <w:tab w:val="right" w:leader="dot" w:pos="9345"/>
             </w:tabs>
             <w:rPr>
+              <w:rFonts w:ascii="Times New Roman" w:hAnsi="Times New Roman" w:cs="Times New Roman"/>
               <w:noProof/>
+              <w:sz w:val="28"/>
+              <w:szCs w:val="28"/>
             </w:rPr>
           </w:pPr>
           <w:hyperlink w:anchor="_Toc18921333" w:history="1">
@@ -671,54 +741,77 @@
                 <w:rStyle w:val="a7"/>
                 <w:rFonts w:ascii="Times New Roman" w:hAnsi="Times New Roman" w:cs="Times New Roman"/>
                 <w:noProof/>
+                <w:sz w:val="28"/>
+                <w:szCs w:val="28"/>
               </w:rPr>
               <w:t>Свойства и методы класса</w:t>
             </w:r>
             <w:r>
               <w:rPr>
+                <w:rFonts w:ascii="Times New Roman" w:hAnsi="Times New Roman" w:cs="Times New Roman"/>
                 <w:noProof/>
                 <w:webHidden/>
+                <w:sz w:val="28"/>
+                <w:szCs w:val="28"/>
               </w:rPr>
               <w:tab/>
             </w:r>
             <w:r>
               <w:rPr>
+                <w:rFonts w:ascii="Times New Roman" w:hAnsi="Times New Roman" w:cs="Times New Roman"/>
                 <w:noProof/>
                 <w:webHidden/>
+                <w:sz w:val="28"/>
+                <w:szCs w:val="28"/>
               </w:rPr>
               <w:fldChar w:fldCharType="begin"/>
             </w:r>
             <w:r>
               <w:rPr>
+                <w:rFonts w:ascii="Times New Roman" w:hAnsi="Times New Roman" w:cs="Times New Roman"/>
                 <w:noProof/>
                 <w:webHidden/>
+                <w:sz w:val="28"/>
+                <w:szCs w:val="28"/>
               </w:rPr>
               <w:instrText xml:space="preserve"> PAGEREF _Toc18921333 \h </w:instrText>
             </w:r>
             <w:r>
               <w:rPr>
+                <w:rFonts w:ascii="Times New Roman" w:hAnsi="Times New Roman" w:cs="Times New Roman"/>
                 <w:noProof/>
                 <w:webHidden/>
-              </w:rPr>
-            </w:r>
-            <w:r>
-              <w:rPr>
+                <w:sz w:val="28"/>
+                <w:szCs w:val="28"/>
+              </w:rPr>
+            </w:r>
+            <w:r>
+              <w:rPr>
+                <w:rFonts w:ascii="Times New Roman" w:hAnsi="Times New Roman" w:cs="Times New Roman"/>
                 <w:noProof/>
                 <w:webHidden/>
+                <w:sz w:val="28"/>
+                <w:szCs w:val="28"/>
               </w:rPr>
               <w:fldChar w:fldCharType="separate"/>
             </w:r>
             <w:r>
               <w:rPr>
+                <w:rFonts w:ascii="Times New Roman" w:hAnsi="Times New Roman" w:cs="Times New Roman"/>
                 <w:noProof/>
                 <w:webHidden/>
+                <w:sz w:val="28"/>
+                <w:szCs w:val="28"/>
               </w:rPr>
               <w:t>3</w:t>
             </w:r>
             <w:r>
               <w:rPr>
+                <w:rFonts w:ascii="Times New Roman" w:hAnsi="Times New Roman" w:cs="Times New Roman"/>
                 <w:noProof/>
                 <w:webHidden/>
+                <w:sz w:val="28"/>
+                <w:szCs w:val="28"/>
               </w:rPr>
               <w:fldChar w:fldCharType="end"/>
             </w:r>
@@ -731,62 +824,89 @@
               <w:tab w:val="right" w:leader="dot" w:pos="9345"/>
             </w:tabs>
             <w:rPr>
+              <w:rFonts w:ascii="Times New Roman" w:hAnsi="Times New Roman" w:cs="Times New Roman"/>
               <w:noProof/>
+              <w:sz w:val="28"/>
+              <w:szCs w:val="28"/>
             </w:rPr>
           </w:pPr>
           <w:hyperlink w:anchor="_Toc18921334" w:history="1">
             <w:r>
               <w:rPr>
                 <w:rStyle w:val="a7"/>
+                <w:rFonts w:ascii="Times New Roman" w:hAnsi="Times New Roman" w:cs="Times New Roman"/>
                 <w:noProof/>
+                <w:sz w:val="28"/>
+                <w:szCs w:val="28"/>
               </w:rPr>
               <w:t>Скриншоты программы</w:t>
             </w:r>
             <w:r>
               <w:rPr>
+                <w:rFonts w:ascii="Times New Roman" w:hAnsi="Times New Roman" w:cs="Times New Roman"/>
                 <w:noProof/>
                 <w:webHidden/>
+                <w:sz w:val="28"/>
+                <w:szCs w:val="28"/>
               </w:rPr>
               <w:tab/>
             </w:r>
             <w:r>
               <w:rPr>
+                <w:rFonts w:ascii="Times New Roman" w:hAnsi="Times New Roman" w:cs="Times New Roman"/>
                 <w:noProof/>
                 <w:webHidden/>
+                <w:sz w:val="28"/>
+                <w:szCs w:val="28"/>
               </w:rPr>
               <w:fldChar w:fldCharType="begin"/>
             </w:r>
             <w:r>
               <w:rPr>
+                <w:rFonts w:ascii="Times New Roman" w:hAnsi="Times New Roman" w:cs="Times New Roman"/>
                 <w:noProof/>
                 <w:webHidden/>
+                <w:sz w:val="28"/>
+                <w:szCs w:val="28"/>
               </w:rPr>
               <w:instrText xml:space="preserve"> PAGEREF _Toc18921334 \h </w:instrText>
             </w:r>
             <w:r>
               <w:rPr>
+                <w:rFonts w:ascii="Times New Roman" w:hAnsi="Times New Roman" w:cs="Times New Roman"/>
                 <w:noProof/>
                 <w:webHidden/>
-              </w:rPr>
-            </w:r>
-            <w:r>
-              <w:rPr>
+                <w:sz w:val="28"/>
+                <w:szCs w:val="28"/>
+              </w:rPr>
+            </w:r>
+            <w:r>
+              <w:rPr>
+                <w:rFonts w:ascii="Times New Roman" w:hAnsi="Times New Roman" w:cs="Times New Roman"/>
                 <w:noProof/>
                 <w:webHidden/>
+                <w:sz w:val="28"/>
+                <w:szCs w:val="28"/>
               </w:rPr>
               <w:fldChar w:fldCharType="separate"/>
             </w:r>
             <w:r>
               <w:rPr>
+                <w:rFonts w:ascii="Times New Roman" w:hAnsi="Times New Roman" w:cs="Times New Roman"/>
                 <w:noProof/>
                 <w:webHidden/>
+                <w:sz w:val="28"/>
+                <w:szCs w:val="28"/>
               </w:rPr>
               <w:t>4</w:t>
             </w:r>
             <w:r>
               <w:rPr>
+                <w:rFonts w:ascii="Times New Roman" w:hAnsi="Times New Roman" w:cs="Times New Roman"/>
                 <w:noProof/>
                 <w:webHidden/>
+                <w:sz w:val="28"/>
+                <w:szCs w:val="28"/>
               </w:rPr>
               <w:fldChar w:fldCharType="end"/>
             </w:r>
@@ -799,72 +919,109 @@
               <w:tab w:val="right" w:leader="dot" w:pos="9345"/>
             </w:tabs>
             <w:rPr>
+              <w:rFonts w:ascii="Times New Roman" w:hAnsi="Times New Roman" w:cs="Times New Roman"/>
               <w:noProof/>
+              <w:sz w:val="28"/>
+              <w:szCs w:val="28"/>
             </w:rPr>
           </w:pPr>
           <w:hyperlink w:anchor="_Toc18921335" w:history="1">
             <w:r>
               <w:rPr>
                 <w:rStyle w:val="a7"/>
+                <w:rFonts w:ascii="Times New Roman" w:hAnsi="Times New Roman" w:cs="Times New Roman"/>
                 <w:noProof/>
+                <w:sz w:val="28"/>
+                <w:szCs w:val="28"/>
               </w:rPr>
               <w:t>Вывод</w:t>
             </w:r>
             <w:r>
               <w:rPr>
+                <w:rFonts w:ascii="Times New Roman" w:hAnsi="Times New Roman" w:cs="Times New Roman"/>
                 <w:noProof/>
                 <w:webHidden/>
+                <w:sz w:val="28"/>
+                <w:szCs w:val="28"/>
               </w:rPr>
               <w:tab/>
             </w:r>
             <w:r>
               <w:rPr>
+                <w:rFonts w:ascii="Times New Roman" w:hAnsi="Times New Roman" w:cs="Times New Roman"/>
                 <w:noProof/>
                 <w:webHidden/>
+                <w:sz w:val="28"/>
+                <w:szCs w:val="28"/>
               </w:rPr>
               <w:fldChar w:fldCharType="begin"/>
             </w:r>
             <w:r>
               <w:rPr>
+                <w:rFonts w:ascii="Times New Roman" w:hAnsi="Times New Roman" w:cs="Times New Roman"/>
                 <w:noProof/>
                 <w:webHidden/>
+                <w:sz w:val="28"/>
+                <w:szCs w:val="28"/>
               </w:rPr>
               <w:instrText xml:space="preserve"> PAGEREF _Toc18921335 \h </w:instrText>
             </w:r>
             <w:r>
               <w:rPr>
+                <w:rFonts w:ascii="Times New Roman" w:hAnsi="Times New Roman" w:cs="Times New Roman"/>
                 <w:noProof/>
                 <w:webHidden/>
-              </w:rPr>
-            </w:r>
-            <w:r>
-              <w:rPr>
+                <w:sz w:val="28"/>
+                <w:szCs w:val="28"/>
+              </w:rPr>
+            </w:r>
+            <w:r>
+              <w:rPr>
+                <w:rFonts w:ascii="Times New Roman" w:hAnsi="Times New Roman" w:cs="Times New Roman"/>
                 <w:noProof/>
                 <w:webHidden/>
+                <w:sz w:val="28"/>
+                <w:szCs w:val="28"/>
               </w:rPr>
               <w:fldChar w:fldCharType="separate"/>
             </w:r>
             <w:r>
               <w:rPr>
+                <w:rFonts w:ascii="Times New Roman" w:hAnsi="Times New Roman" w:cs="Times New Roman"/>
                 <w:noProof/>
                 <w:webHidden/>
+                <w:sz w:val="28"/>
+                <w:szCs w:val="28"/>
               </w:rPr>
               <w:t>4</w:t>
             </w:r>
             <w:r>
               <w:rPr>
+                <w:rFonts w:ascii="Times New Roman" w:hAnsi="Times New Roman" w:cs="Times New Roman"/>
                 <w:noProof/>
                 <w:webHidden/>
+                <w:sz w:val="28"/>
+                <w:szCs w:val="28"/>
               </w:rPr>
               <w:fldChar w:fldCharType="end"/>
             </w:r>
           </w:hyperlink>
         </w:p>
         <w:p>
+          <w:pPr>
+            <w:rPr>
+              <w:rFonts w:ascii="Times New Roman" w:hAnsi="Times New Roman" w:cs="Times New Roman"/>
+              <w:sz w:val="28"/>
+              <w:szCs w:val="28"/>
+            </w:rPr>
+          </w:pPr>
           <w:r>
             <w:rPr>
+              <w:rFonts w:ascii="Times New Roman" w:hAnsi="Times New Roman" w:cs="Times New Roman"/>
               <w:b/>
               <w:bCs/>
+              <w:sz w:val="28"/>
+              <w:szCs w:val="28"/>
             </w:rPr>
             <w:fldChar w:fldCharType="end"/>
           </w:r>
@@ -1086,19 +1243,28 @@
           <w:rFonts w:ascii="Times New Roman" w:hAnsi="Times New Roman" w:cs="Times New Roman"/>
           <w:sz w:val="28"/>
           <w:szCs w:val="28"/>
-        </w:rPr>
-      </w:pPr>
-      <w:bookmarkStart w:id="0" w:name="_Toc18921331"/>
-      <w:r>
-        <w:rPr>
-          <w:rFonts w:ascii="Times New Roman" w:hAnsi="Times New Roman" w:cs="Times New Roman"/>
-          <w:sz w:val="28"/>
-          <w:szCs w:val="28"/>
-        </w:rPr>
-        <w:lastRenderedPageBreak/>
+          <w:lang w:val="en-US"/>
+        </w:rPr>
+      </w:pPr>
+      <w:bookmarkStart w:id="1" w:name="_Toc18921331"/>
+      <w:r>
+        <w:rPr>
+          <w:rFonts w:ascii="Times New Roman" w:hAnsi="Times New Roman" w:cs="Times New Roman"/>
+          <w:sz w:val="28"/>
+          <w:szCs w:val="28"/>
+        </w:rPr>
         <w:t>Описание постановки задачи</w:t>
       </w:r>
-      <w:bookmarkEnd w:id="0"/>
+      <w:bookmarkEnd w:id="1"/>
+      <w:r>
+        <w:rPr>
+          <w:rFonts w:ascii="Times New Roman" w:hAnsi="Times New Roman" w:cs="Times New Roman"/>
+          <w:sz w:val="28"/>
+          <w:szCs w:val="28"/>
+          <w:lang w:val="en-US"/>
+        </w:rPr>
+        <w:t xml:space="preserve"> </w:t>
+      </w:r>
     </w:p>
     <w:p>
       <w:pPr>
@@ -1123,7 +1289,7 @@
           <w:sz w:val="28"/>
           <w:szCs w:val="28"/>
         </w:rPr>
-        <w:t xml:space="preserve"> Найти безусловный минимум функции одной </w:t>
+        <w:t xml:space="preserve"> </w:t>
       </w:r>
       <w:proofErr w:type="gramStart"/>
       <w:r>
@@ -1131,7 +1297,7 @@
           <w:sz w:val="28"/>
           <w:szCs w:val="28"/>
         </w:rPr>
-        <w:t xml:space="preserve">переменной </w:t>
+        <w:t xml:space="preserve">Найти безусловный минимум функции одной переменной </w:t>
       </w:r>
       <m:oMath>
         <m:r>
@@ -1170,15 +1336,7 @@
           <w:sz w:val="28"/>
           <w:szCs w:val="28"/>
         </w:rPr>
-        <w:t xml:space="preserve"> или</w:t>
-      </w:r>
-      <w:proofErr w:type="gramEnd"/>
-      <w:r>
-        <w:rPr>
-          <w:sz w:val="28"/>
-          <w:szCs w:val="28"/>
-        </w:rPr>
-        <w:t xml:space="preserve"> такую точку </w:t>
+        <w:t xml:space="preserve"> или такую точку </w:t>
       </w:r>
       <m:oMath>
         <m:sSup>
@@ -1364,15 +1522,7 @@
           <w:sz w:val="28"/>
           <w:szCs w:val="28"/>
         </w:rPr>
-        <w:t xml:space="preserve">. Значение минимальной точки вычисляется приближенно с заданной </w:t>
-      </w:r>
-      <w:proofErr w:type="gramStart"/>
-      <w:r>
-        <w:rPr>
-          <w:sz w:val="28"/>
-          <w:szCs w:val="28"/>
-        </w:rPr>
-        <w:t xml:space="preserve">точностью </w:t>
+        <w:t xml:space="preserve">. Значение минимальной точки вычисляется приближенно с заданной точностью </w:t>
       </w:r>
       <m:oMath>
         <m:r>
@@ -1389,32 +1539,9 @@
           <w:sz w:val="28"/>
           <w:szCs w:val="28"/>
         </w:rPr>
-        <w:t>.</w:t>
+        <w:t xml:space="preserve">. При вычислении применить прямой метод решения задачи, метод дихотомии, а также методы, использующие значения производных целевой функции – метод хорд и метод Ньютона (касательных). </w:t>
       </w:r>
       <w:proofErr w:type="gramEnd"/>
-      <w:r>
-        <w:rPr>
-          <w:sz w:val="28"/>
-          <w:szCs w:val="28"/>
-        </w:rPr>
-        <w:t xml:space="preserve"> При вычислении применить прямой метод решения задачи, метод дихотомии, а также методы, использующие значения производных целевой функции – метод хорд и метод Ньютона (касат</w:t>
-      </w:r>
-      <w:proofErr w:type="spellStart"/>
-      <w:r>
-        <w:rPr>
-          <w:sz w:val="28"/>
-          <w:szCs w:val="28"/>
-        </w:rPr>
-        <w:t>ельных</w:t>
-      </w:r>
-      <w:proofErr w:type="spellEnd"/>
-      <w:r>
-        <w:rPr>
-          <w:sz w:val="28"/>
-          <w:szCs w:val="28"/>
-        </w:rPr>
-        <w:t xml:space="preserve">). </w:t>
-      </w:r>
     </w:p>
     <w:p>
       <w:pPr>
@@ -1432,7 +1559,7 @@
           <w:szCs w:val="28"/>
         </w:rPr>
         <w:drawing>
-          <wp:inline distT="0" distB="0" distL="0" distR="0" wp14:anchorId="031FA719" wp14:editId="1A0F0CC5">
+          <wp:inline distT="0" distB="0" distL="0" distR="0" wp14:anchorId="13C70928" wp14:editId="55B6ED57">
             <wp:extent cx="3200400" cy="314325"/>
             <wp:effectExtent l="0" t="0" r="0" b="9525"/>
             <wp:docPr id="1" name="Рисунок 1"/>
@@ -1447,7 +1574,7 @@
                     <pic:cNvPicPr/>
                   </pic:nvPicPr>
                   <pic:blipFill>
-                    <a:blip r:embed="rId6"/>
+                    <a:blip r:embed="rId9"/>
                     <a:stretch>
                       <a:fillRect/>
                     </a:stretch>
@@ -1477,7 +1604,7 @@
           <w:szCs w:val="28"/>
         </w:rPr>
       </w:pPr>
-      <w:bookmarkStart w:id="1" w:name="_Toc18921332"/>
+      <w:bookmarkStart w:id="2" w:name="_Toc18921332"/>
       <w:r>
         <w:rPr>
           <w:rFonts w:ascii="Times New Roman" w:hAnsi="Times New Roman" w:cs="Times New Roman"/>
@@ -1486,9 +1613,17 @@
         </w:rPr>
         <w:t>Ход решения</w:t>
       </w:r>
-      <w:bookmarkEnd w:id="1"/>
-    </w:p>
-    <w:p/>
+      <w:bookmarkEnd w:id="2"/>
+    </w:p>
+    <w:p>
+      <w:pPr>
+        <w:rPr>
+          <w:rFonts w:ascii="Times New Roman" w:hAnsi="Times New Roman" w:cs="Times New Roman"/>
+          <w:sz w:val="28"/>
+          <w:szCs w:val="28"/>
+        </w:rPr>
+      </w:pPr>
+    </w:p>
     <w:p>
       <w:pPr>
         <w:spacing w:after="0" w:line="240" w:lineRule="auto"/>
@@ -1518,7 +1653,7 @@
           <w:szCs w:val="28"/>
         </w:rPr>
       </w:pPr>
-      <w:bookmarkStart w:id="2" w:name="_Toc18921333"/>
+      <w:bookmarkStart w:id="3" w:name="_Toc18921333"/>
     </w:p>
     <w:tbl>
       <w:tblPr>
@@ -1563,8 +1698,19 @@
                 <w:szCs w:val="28"/>
                 <w:lang w:val="ru-RU"/>
               </w:rPr>
-              <w:t>Точность (ε)</w:t>
-            </w:r>
+              <w:t>Точность</w:t>
+            </w:r>
+            <w:proofErr w:type="gramStart"/>
+            <w:r>
+              <w:rPr>
+                <w:rFonts w:ascii="Times New Roman" w:hAnsi="Times New Roman" w:cs="Times New Roman"/>
+                <w:sz w:val="28"/>
+                <w:szCs w:val="28"/>
+                <w:lang w:val="ru-RU"/>
+              </w:rPr>
+              <w:t xml:space="preserve"> (ε)</w:t>
+            </w:r>
+            <w:proofErr w:type="gramEnd"/>
           </w:p>
         </w:tc>
         <w:tc>
@@ -2634,19 +2780,27 @@
           <w:rFonts w:ascii="Times New Roman" w:hAnsi="Times New Roman" w:cs="Times New Roman"/>
           <w:sz w:val="28"/>
           <w:szCs w:val="28"/>
-        </w:rPr>
-      </w:pPr>
-      <w:bookmarkStart w:id="3" w:name="_GoBack"/>
+          <w:lang w:val="en-US"/>
+        </w:rPr>
+      </w:pPr>
+      <w:r>
+        <w:rPr>
+          <w:rFonts w:ascii="Times New Roman" w:hAnsi="Times New Roman" w:cs="Times New Roman"/>
+          <w:sz w:val="28"/>
+          <w:szCs w:val="28"/>
+        </w:rPr>
+        <w:t>Свойства и методы класса</w:t>
+      </w:r>
       <w:bookmarkEnd w:id="3"/>
       <w:r>
         <w:rPr>
           <w:rFonts w:ascii="Times New Roman" w:hAnsi="Times New Roman" w:cs="Times New Roman"/>
           <w:sz w:val="28"/>
           <w:szCs w:val="28"/>
-        </w:rPr>
-        <w:t>Свойства и методы класса</w:t>
-      </w:r>
-      <w:bookmarkEnd w:id="2"/>
+          <w:lang w:val="en-US"/>
+        </w:rPr>
+        <w:t xml:space="preserve"> </w:t>
+      </w:r>
     </w:p>
     <w:p>
       <w:pPr>
@@ -3075,17 +3229,16 @@
         </w:rPr>
       </w:pPr>
       <w:proofErr w:type="spellStart"/>
-      <w:proofErr w:type="gramStart"/>
-      <w:r>
-        <w:rPr>
-          <w:rFonts w:ascii="Times New Roman" w:hAnsi="Times New Roman" w:cs="Times New Roman"/>
-          <w:sz w:val="28"/>
-          <w:szCs w:val="28"/>
-        </w:rPr>
+      <w:r>
+        <w:rPr>
+          <w:rFonts w:ascii="Times New Roman" w:hAnsi="Times New Roman" w:cs="Times New Roman"/>
+          <w:sz w:val="28"/>
+          <w:szCs w:val="28"/>
+        </w:rPr>
+        <w:lastRenderedPageBreak/>
         <w:t>void</w:t>
       </w:r>
       <w:proofErr w:type="spellEnd"/>
-      <w:proofErr w:type="gramEnd"/>
       <w:r>
         <w:rPr>
           <w:rFonts w:ascii="Times New Roman" w:hAnsi="Times New Roman" w:cs="Times New Roman"/>
@@ -3127,7 +3280,6 @@
         </w:rPr>
       </w:pPr>
       <w:proofErr w:type="spellStart"/>
-      <w:proofErr w:type="gramStart"/>
       <w:r>
         <w:rPr>
           <w:rFonts w:ascii="Times New Roman" w:hAnsi="Times New Roman" w:cs="Times New Roman"/>
@@ -3137,7 +3289,6 @@
         <w:t>void</w:t>
       </w:r>
       <w:proofErr w:type="spellEnd"/>
-      <w:proofErr w:type="gramEnd"/>
       <w:r>
         <w:rPr>
           <w:rFonts w:ascii="Times New Roman" w:hAnsi="Times New Roman" w:cs="Times New Roman"/>
@@ -3168,23 +3319,50 @@
     <w:p>
       <w:pPr>
         <w:pStyle w:val="1"/>
+        <w:rPr>
+          <w:rFonts w:ascii="Times New Roman" w:hAnsi="Times New Roman" w:cs="Times New Roman"/>
+          <w:sz w:val="28"/>
+          <w:szCs w:val="28"/>
+        </w:rPr>
       </w:pPr>
       <w:bookmarkStart w:id="4" w:name="_Toc18921334"/>
       <w:r>
-        <w:lastRenderedPageBreak/>
+        <w:rPr>
+          <w:rFonts w:ascii="Times New Roman" w:hAnsi="Times New Roman" w:cs="Times New Roman"/>
+          <w:sz w:val="28"/>
+          <w:szCs w:val="28"/>
+        </w:rPr>
         <w:t>Скриншоты программы</w:t>
       </w:r>
       <w:bookmarkEnd w:id="4"/>
     </w:p>
-    <w:p/>
-    <w:p>
-      <w:r>
-        <w:rPr>
+    <w:p>
+      <w:pPr>
+        <w:rPr>
+          <w:rFonts w:ascii="Times New Roman" w:hAnsi="Times New Roman" w:cs="Times New Roman"/>
+          <w:sz w:val="28"/>
+          <w:szCs w:val="28"/>
+        </w:rPr>
+      </w:pPr>
+    </w:p>
+    <w:p>
+      <w:pPr>
+        <w:rPr>
+          <w:rFonts w:ascii="Times New Roman" w:hAnsi="Times New Roman" w:cs="Times New Roman"/>
+          <w:sz w:val="28"/>
+          <w:szCs w:val="28"/>
+        </w:rPr>
+      </w:pPr>
+      <w:r>
+        <w:rPr>
+          <w:rFonts w:ascii="Times New Roman" w:hAnsi="Times New Roman" w:cs="Times New Roman"/>
           <w:noProof/>
+          <w:sz w:val="28"/>
+          <w:szCs w:val="28"/>
           <w:lang w:eastAsia="ru-RU"/>
         </w:rPr>
         <w:drawing>
-          <wp:inline distT="0" distB="0" distL="0" distR="0" wp14:anchorId="68B55A82" wp14:editId="47291F39">
+          <wp:inline distT="0" distB="0" distL="0" distR="0" wp14:anchorId="65BC0A14" wp14:editId="79DB9B8C">
             <wp:extent cx="1733550" cy="2962275"/>
             <wp:effectExtent l="0" t="0" r="0" b="9525"/>
             <wp:docPr id="3" name="Рисунок 3"/>
@@ -3199,7 +3377,7 @@
                     <pic:cNvPicPr/>
                   </pic:nvPicPr>
                   <pic:blipFill>
-                    <a:blip r:embed="rId7"/>
+                    <a:blip r:embed="rId10"/>
                     <a:stretch>
                       <a:fillRect/>
                     </a:stretch>
@@ -3220,20 +3398,34 @@
         </w:drawing>
       </w:r>
     </w:p>
-    <w:p/>
-    <w:p>
-      <w:pPr>
-        <w:rPr>
+    <w:p>
+      <w:pPr>
+        <w:rPr>
+          <w:rFonts w:ascii="Times New Roman" w:hAnsi="Times New Roman" w:cs="Times New Roman"/>
+          <w:sz w:val="28"/>
+          <w:szCs w:val="28"/>
+        </w:rPr>
+      </w:pPr>
+    </w:p>
+    <w:p>
+      <w:pPr>
+        <w:rPr>
+          <w:rFonts w:ascii="Times New Roman" w:hAnsi="Times New Roman" w:cs="Times New Roman"/>
+          <w:sz w:val="28"/>
+          <w:szCs w:val="28"/>
           <w:lang w:val="en-US"/>
         </w:rPr>
       </w:pPr>
       <w:r>
         <w:rPr>
+          <w:rFonts w:ascii="Times New Roman" w:hAnsi="Times New Roman" w:cs="Times New Roman"/>
           <w:noProof/>
+          <w:sz w:val="28"/>
+          <w:szCs w:val="28"/>
           <w:lang w:eastAsia="ru-RU"/>
         </w:rPr>
         <w:drawing>
-          <wp:inline distT="0" distB="0" distL="0" distR="0" wp14:anchorId="38DCAB86" wp14:editId="7F342A3E">
+          <wp:inline distT="0" distB="0" distL="0" distR="0" wp14:anchorId="78EB347B" wp14:editId="72493ECD">
             <wp:extent cx="4256923" cy="3171825"/>
             <wp:effectExtent l="0" t="0" r="0" b="0"/>
             <wp:docPr id="2" name="Рисунок 2"/>
@@ -3248,7 +3440,7 @@
                     <pic:cNvPicPr/>
                   </pic:nvPicPr>
                   <pic:blipFill>
-                    <a:blip r:embed="rId8"/>
+                    <a:blip r:embed="rId11"/>
                     <a:stretch>
                       <a:fillRect/>
                     </a:stretch>
@@ -3272,6 +3464,9 @@
     <w:p>
       <w:pPr>
         <w:rPr>
+          <w:rFonts w:ascii="Times New Roman" w:hAnsi="Times New Roman" w:cs="Times New Roman"/>
+          <w:sz w:val="28"/>
+          <w:szCs w:val="28"/>
           <w:lang w:val="en-US"/>
         </w:rPr>
       </w:pPr>
@@ -3279,9 +3474,19 @@
     <w:p>
       <w:pPr>
         <w:pStyle w:val="1"/>
+        <w:rPr>
+          <w:rFonts w:ascii="Times New Roman" w:hAnsi="Times New Roman" w:cs="Times New Roman"/>
+          <w:sz w:val="28"/>
+          <w:szCs w:val="28"/>
+        </w:rPr>
       </w:pPr>
       <w:bookmarkStart w:id="5" w:name="_Toc18921335"/>
       <w:r>
+        <w:rPr>
+          <w:rFonts w:ascii="Times New Roman" w:hAnsi="Times New Roman" w:cs="Times New Roman"/>
+          <w:sz w:val="28"/>
+          <w:szCs w:val="28"/>
+        </w:rPr>
         <w:t>Вывод</w:t>
       </w:r>
       <w:bookmarkEnd w:id="5"/>
@@ -3300,15 +3505,7 @@
           <w:sz w:val="28"/>
           <w:szCs w:val="28"/>
         </w:rPr>
-        <w:t>Для данной функции потребуется</w:t>
-      </w:r>
-      <w:r>
-        <w:rPr>
-          <w:rFonts w:ascii="Times New Roman" w:hAnsi="Times New Roman" w:cs="Times New Roman"/>
-          <w:sz w:val="28"/>
-          <w:szCs w:val="28"/>
-        </w:rPr>
-        <w:t>:</w:t>
+        <w:t>Для данной функции потребуется:</w:t>
       </w:r>
     </w:p>
     <w:p>
@@ -3362,6 +3559,7 @@
           <w:sz w:val="28"/>
           <w:szCs w:val="28"/>
         </w:rPr>
+        <w:lastRenderedPageBreak/>
         <w:t>6 итераций вычисления для метода хорд</w:t>
       </w:r>
     </w:p>
@@ -3413,17 +3611,149 @@
       </w:r>
     </w:p>
     <w:sectPr>
+      <w:footerReference w:type="default" r:id="rId12"/>
       <w:pgSz w:w="11906" w:h="16838"/>
       <w:pgMar w:top="1134" w:right="850" w:bottom="1134" w:left="1701" w:header="708" w:footer="708" w:gutter="0"/>
       <w:cols w:space="708"/>
+      <w:titlePg/>
       <w:docGrid w:linePitch="360"/>
     </w:sectPr>
   </w:body>
 </w:document>
 </file>
 
+<file path=word/endnotes.xml><?xml version="1.0" encoding="utf-8"?>
+<w:endnotes xmlns:wpc="http://schemas.microsoft.com/office/word/2010/wordprocessingCanvas" xmlns:mc="http://schemas.openxmlformats.org/markup-compatibility/2006" xmlns:o="urn:schemas-microsoft-com:office:office" xmlns:r="http://schemas.openxmlformats.org/officeDocument/2006/relationships" xmlns:m="http://schemas.openxmlformats.org/officeDocument/2006/math" xmlns:v="urn:schemas-microsoft-com:vml" xmlns:wp14="http://schemas.microsoft.com/office/word/2010/wordprocessingDrawing" xmlns:wp="http://schemas.openxmlformats.org/drawingml/2006/wordprocessingDrawing" xmlns:w10="urn:schemas-microsoft-com:office:word" xmlns:w="http://schemas.openxmlformats.org/wordprocessingml/2006/main" xmlns:w14="http://schemas.microsoft.com/office/word/2010/wordml" xmlns:wpg="http://schemas.microsoft.com/office/word/2010/wordprocessingGroup" xmlns:wpi="http://schemas.microsoft.com/office/word/2010/wordprocessingInk" xmlns:wne="http://schemas.microsoft.com/office/word/2006/wordml" xmlns:wps="http://schemas.microsoft.com/office/word/2010/wordprocessingShape" mc:Ignorable="w14 wp14">
+  <w:endnote w:type="separator" w:id="-1">
+    <w:p>
+      <w:pPr>
+        <w:spacing w:after="0" w:line="240" w:lineRule="auto"/>
+      </w:pPr>
+      <w:r>
+        <w:separator/>
+      </w:r>
+    </w:p>
+  </w:endnote>
+  <w:endnote w:type="continuationSeparator" w:id="0">
+    <w:p>
+      <w:pPr>
+        <w:spacing w:after="0" w:line="240" w:lineRule="auto"/>
+      </w:pPr>
+      <w:r>
+        <w:continuationSeparator/>
+      </w:r>
+    </w:p>
+  </w:endnote>
+</w:endnotes>
+</file>
+
+<file path=word/footer1.xml><?xml version="1.0" encoding="utf-8"?>
+<w:ftr xmlns:wpc="http://schemas.microsoft.com/office/word/2010/wordprocessingCanvas" xmlns:mc="http://schemas.openxmlformats.org/markup-compatibility/2006" xmlns:o="urn:schemas-microsoft-com:office:office" xmlns:r="http://schemas.openxmlformats.org/officeDocument/2006/relationships" xmlns:m="http://schemas.openxmlformats.org/officeDocument/2006/math" xmlns:v="urn:schemas-microsoft-com:vml" xmlns:wp14="http://schemas.microsoft.com/office/word/2010/wordprocessingDrawing" xmlns:wp="http://schemas.openxmlformats.org/drawingml/2006/wordprocessingDrawing" xmlns:w10="urn:schemas-microsoft-com:office:word" xmlns:w="http://schemas.openxmlformats.org/wordprocessingml/2006/main" xmlns:w14="http://schemas.microsoft.com/office/word/2010/wordml" xmlns:wpg="http://schemas.microsoft.com/office/word/2010/wordprocessingGroup" xmlns:wpi="http://schemas.microsoft.com/office/word/2010/wordprocessingInk" xmlns:wne="http://schemas.microsoft.com/office/word/2006/wordml" xmlns:wps="http://schemas.microsoft.com/office/word/2010/wordprocessingShape" mc:Ignorable="w14 wp14">
+  <w:tbl>
+    <w:tblPr>
+      <w:tblW w:w="5000" w:type="pct"/>
+      <w:tblBorders>
+        <w:insideV w:val="single" w:sz="18" w:space="0" w:color="5B9BD5" w:themeColor="accent1"/>
+      </w:tblBorders>
+      <w:tblCellMar>
+        <w:top w:w="58" w:type="dxa"/>
+        <w:left w:w="115" w:type="dxa"/>
+        <w:bottom w:w="58" w:type="dxa"/>
+        <w:right w:w="115" w:type="dxa"/>
+      </w:tblCellMar>
+      <w:tblLook w:val="04A0" w:firstRow="1" w:lastRow="0" w:firstColumn="1" w:lastColumn="0" w:noHBand="0" w:noVBand="1"/>
+    </w:tblPr>
+    <w:tblGrid>
+      <w:gridCol w:w="1438"/>
+      <w:gridCol w:w="8147"/>
+    </w:tblGrid>
+    <w:tr>
+      <w:tc>
+        <w:tcPr>
+          <w:tcW w:w="750" w:type="pct"/>
+        </w:tcPr>
+        <w:p>
+          <w:pPr>
+            <w:pStyle w:val="ac"/>
+            <w:jc w:val="right"/>
+            <w:rPr>
+              <w:color w:val="5B9BD5" w:themeColor="accent1"/>
+            </w:rPr>
+          </w:pPr>
+          <w:r>
+            <w:fldChar w:fldCharType="begin"/>
+          </w:r>
+          <w:r>
+            <w:instrText>PAGE   \* MERGEFORMAT</w:instrText>
+          </w:r>
+          <w:r>
+            <w:fldChar w:fldCharType="separate"/>
+          </w:r>
+          <w:r>
+            <w:rPr>
+              <w:noProof/>
+              <w:color w:val="5B9BD5" w:themeColor="accent1"/>
+            </w:rPr>
+            <w:t>3</w:t>
+          </w:r>
+          <w:r>
+            <w:rPr>
+              <w:color w:val="5B9BD5" w:themeColor="accent1"/>
+            </w:rPr>
+            <w:fldChar w:fldCharType="end"/>
+          </w:r>
+        </w:p>
+      </w:tc>
+      <w:tc>
+        <w:tcPr>
+          <w:tcW w:w="4250" w:type="pct"/>
+        </w:tcPr>
+        <w:p>
+          <w:pPr>
+            <w:pStyle w:val="ac"/>
+            <w:rPr>
+              <w:color w:val="5B9BD5" w:themeColor="accent1"/>
+            </w:rPr>
+          </w:pPr>
+        </w:p>
+      </w:tc>
+    </w:tr>
+  </w:tbl>
+  <w:p>
+    <w:pPr>
+      <w:pStyle w:val="ac"/>
+    </w:pPr>
+  </w:p>
+</w:ftr>
+</file>
+
+<file path=word/footnotes.xml><?xml version="1.0" encoding="utf-8"?>
+<w:footnotes xmlns:wpc="http://schemas.microsoft.com/office/word/2010/wordprocessingCanvas" xmlns:mc="http://schemas.openxmlformats.org/markup-compatibility/2006" xmlns:o="urn:schemas-microsoft-com:office:office" xmlns:r="http://schemas.openxmlformats.org/officeDocument/2006/relationships" xmlns:m="http://schemas.openxmlformats.org/officeDocument/2006/math" xmlns:v="urn:schemas-microsoft-com:vml" xmlns:wp14="http://schemas.microsoft.com/office/word/2010/wordprocessingDrawing" xmlns:wp="http://schemas.openxmlformats.org/drawingml/2006/wordprocessingDrawing" xmlns:w10="urn:schemas-microsoft-com:office:word" xmlns:w="http://schemas.openxmlformats.org/wordprocessingml/2006/main" xmlns:w14="http://schemas.microsoft.com/office/word/2010/wordml" xmlns:wpg="http://schemas.microsoft.com/office/word/2010/wordprocessingGroup" xmlns:wpi="http://schemas.microsoft.com/office/word/2010/wordprocessingInk" xmlns:wne="http://schemas.microsoft.com/office/word/2006/wordml" xmlns:wps="http://schemas.microsoft.com/office/word/2010/wordprocessingShape" mc:Ignorable="w14 wp14">
+  <w:footnote w:type="separator" w:id="-1">
+    <w:p>
+      <w:pPr>
+        <w:spacing w:after="0" w:line="240" w:lineRule="auto"/>
+      </w:pPr>
+      <w:r>
+        <w:separator/>
+      </w:r>
+    </w:p>
+  </w:footnote>
+  <w:footnote w:type="continuationSeparator" w:id="0">
+    <w:p>
+      <w:pPr>
+        <w:spacing w:after="0" w:line="240" w:lineRule="auto"/>
+      </w:pPr>
+      <w:r>
+        <w:continuationSeparator/>
+      </w:r>
+    </w:p>
+  </w:footnote>
+</w:footnotes>
+</file>
+
 <file path=word/numbering.xml><?xml version="1.0" encoding="utf-8"?>
-<w:numbering xmlns:wpc="http://schemas.microsoft.com/office/word/2010/wordprocessingCanvas" xmlns:mc="http://schemas.openxmlformats.org/markup-compatibility/2006" xmlns:o="urn:schemas-microsoft-com:office:office" xmlns:r="http://schemas.openxmlformats.org/officeDocument/2006/relationships" xmlns:m="http://schemas.openxmlformats.org/officeDocument/2006/math" xmlns:v="urn:schemas-microsoft-com:vml" xmlns:wp14="http://schemas.microsoft.com/office/word/2010/wordprocessingDrawing" xmlns:wp="http://schemas.openxmlformats.org/drawingml/2006/wordprocessingDrawing" xmlns:w10="urn:schemas-microsoft-com:office:word" xmlns:w="http://schemas.openxmlformats.org/wordprocessingml/2006/main" xmlns:w14="http://schemas.microsoft.com/office/word/2010/wordml" xmlns:w15="http://schemas.microsoft.com/office/word/2012/wordml" xmlns:wpg="http://schemas.microsoft.com/office/word/2010/wordprocessingGroup" xmlns:wpi="http://schemas.microsoft.com/office/word/2010/wordprocessingInk" xmlns:wne="http://schemas.microsoft.com/office/word/2006/wordml" xmlns:wps="http://schemas.microsoft.com/office/word/2010/wordprocessingShape" mc:Ignorable="w14 w15 wp14">
+<w:numbering xmlns:wpc="http://schemas.microsoft.com/office/word/2010/wordprocessingCanvas" xmlns:mc="http://schemas.openxmlformats.org/markup-compatibility/2006" xmlns:o="urn:schemas-microsoft-com:office:office" xmlns:r="http://schemas.openxmlformats.org/officeDocument/2006/relationships" xmlns:m="http://schemas.openxmlformats.org/officeDocument/2006/math" xmlns:v="urn:schemas-microsoft-com:vml" xmlns:wp14="http://schemas.microsoft.com/office/word/2010/wordprocessingDrawing" xmlns:wp="http://schemas.openxmlformats.org/drawingml/2006/wordprocessingDrawing" xmlns:w10="urn:schemas-microsoft-com:office:word" xmlns:w="http://schemas.openxmlformats.org/wordprocessingml/2006/main" xmlns:w14="http://schemas.microsoft.com/office/word/2010/wordml" xmlns:wpg="http://schemas.microsoft.com/office/word/2010/wordprocessingGroup" xmlns:wpi="http://schemas.microsoft.com/office/word/2010/wordprocessingInk" xmlns:wne="http://schemas.microsoft.com/office/word/2006/wordml" xmlns:wps="http://schemas.microsoft.com/office/word/2010/wordprocessingShape" mc:Ignorable="w14 wp14">
   <w:abstractNum w:abstractNumId="0">
     <w:nsid w:val="0BDD5383"/>
     <w:multiLevelType w:val="hybridMultilevel"/>
@@ -3776,7 +4106,7 @@
 </file>
 
 <file path=word/styles.xml><?xml version="1.0" encoding="utf-8"?>
-<w:styles xmlns:mc="http://schemas.openxmlformats.org/markup-compatibility/2006" xmlns:r="http://schemas.openxmlformats.org/officeDocument/2006/relationships" xmlns:w="http://schemas.openxmlformats.org/wordprocessingml/2006/main" xmlns:w14="http://schemas.microsoft.com/office/word/2010/wordml" xmlns:w15="http://schemas.microsoft.com/office/word/2012/wordml" mc:Ignorable="w14 w15">
+<w:styles xmlns:mc="http://schemas.openxmlformats.org/markup-compatibility/2006" xmlns:r="http://schemas.openxmlformats.org/officeDocument/2006/relationships" xmlns:w="http://schemas.openxmlformats.org/wordprocessingml/2006/main" xmlns:w14="http://schemas.microsoft.com/office/word/2010/wordml" mc:Ignorable="w14">
   <w:docDefaults>
     <w:rPrDefault>
       <w:rPr>
@@ -3792,378 +4122,144 @@
       </w:pPr>
     </w:pPrDefault>
   </w:docDefaults>
-  <w:latentStyles w:defLockedState="0" w:defUIPriority="99" w:defSemiHidden="0" w:defUnhideWhenUsed="0" w:defQFormat="0" w:count="371">
-    <w:lsdException w:name="Normal" w:uiPriority="0" w:qFormat="1"/>
-    <w:lsdException w:name="heading 1" w:uiPriority="9" w:qFormat="1"/>
-    <w:lsdException w:name="heading 2" w:semiHidden="1" w:uiPriority="9" w:unhideWhenUsed="1" w:qFormat="1"/>
-    <w:lsdException w:name="heading 3" w:semiHidden="1" w:uiPriority="9" w:unhideWhenUsed="1" w:qFormat="1"/>
-    <w:lsdException w:name="heading 4" w:semiHidden="1" w:uiPriority="9" w:unhideWhenUsed="1" w:qFormat="1"/>
-    <w:lsdException w:name="heading 5" w:semiHidden="1" w:uiPriority="9" w:unhideWhenUsed="1" w:qFormat="1"/>
-    <w:lsdException w:name="heading 6" w:semiHidden="1" w:uiPriority="9" w:unhideWhenUsed="1" w:qFormat="1"/>
-    <w:lsdException w:name="heading 7" w:semiHidden="1" w:uiPriority="9" w:unhideWhenUsed="1" w:qFormat="1"/>
-    <w:lsdException w:name="heading 8" w:semiHidden="1" w:uiPriority="9" w:unhideWhenUsed="1" w:qFormat="1"/>
-    <w:lsdException w:name="heading 9" w:semiHidden="1" w:uiPriority="9" w:unhideWhenUsed="1" w:qFormat="1"/>
-    <w:lsdException w:name="index 1" w:semiHidden="1" w:unhideWhenUsed="1"/>
-    <w:lsdException w:name="index 2" w:semiHidden="1" w:unhideWhenUsed="1"/>
-    <w:lsdException w:name="index 3" w:semiHidden="1" w:unhideWhenUsed="1"/>
-    <w:lsdException w:name="index 4" w:semiHidden="1" w:unhideWhenUsed="1"/>
-    <w:lsdException w:name="index 5" w:semiHidden="1" w:unhideWhenUsed="1"/>
-    <w:lsdException w:name="index 6" w:semiHidden="1" w:unhideWhenUsed="1"/>
-    <w:lsdException w:name="index 7" w:semiHidden="1" w:unhideWhenUsed="1"/>
-    <w:lsdException w:name="index 8" w:semiHidden="1" w:unhideWhenUsed="1"/>
-    <w:lsdException w:name="index 9" w:semiHidden="1" w:unhideWhenUsed="1"/>
-    <w:lsdException w:name="toc 1" w:semiHidden="1" w:uiPriority="39" w:unhideWhenUsed="1"/>
-    <w:lsdException w:name="toc 2" w:semiHidden="1" w:uiPriority="39" w:unhideWhenUsed="1"/>
-    <w:lsdException w:name="toc 3" w:semiHidden="1" w:uiPriority="39" w:unhideWhenUsed="1"/>
-    <w:lsdException w:name="toc 4" w:semiHidden="1" w:uiPriority="39" w:unhideWhenUsed="1"/>
-    <w:lsdException w:name="toc 5" w:semiHidden="1" w:uiPriority="39" w:unhideWhenUsed="1"/>
-    <w:lsdException w:name="toc 6" w:semiHidden="1" w:uiPriority="39" w:unhideWhenUsed="1"/>
-    <w:lsdException w:name="toc 7" w:semiHidden="1" w:uiPriority="39" w:unhideWhenUsed="1"/>
-    <w:lsdException w:name="toc 8" w:semiHidden="1" w:uiPriority="39" w:unhideWhenUsed="1"/>
-    <w:lsdException w:name="toc 9" w:semiHidden="1" w:uiPriority="39" w:unhideWhenUsed="1"/>
-    <w:lsdException w:name="Normal Indent" w:semiHidden="1" w:unhideWhenUsed="1"/>
-    <w:lsdException w:name="footnote text" w:semiHidden="1" w:unhideWhenUsed="1"/>
-    <w:lsdException w:name="annotation text" w:semiHidden="1" w:unhideWhenUsed="1"/>
-    <w:lsdException w:name="header" w:semiHidden="1" w:unhideWhenUsed="1"/>
-    <w:lsdException w:name="footer" w:semiHidden="1" w:unhideWhenUsed="1"/>
-    <w:lsdException w:name="index heading" w:semiHidden="1" w:unhideWhenUsed="1"/>
-    <w:lsdException w:name="caption" w:semiHidden="1" w:uiPriority="35" w:unhideWhenUsed="1" w:qFormat="1"/>
-    <w:lsdException w:name="table of figures" w:semiHidden="1" w:unhideWhenUsed="1"/>
-    <w:lsdException w:name="envelope address" w:semiHidden="1" w:unhideWhenUsed="1"/>
-    <w:lsdException w:name="envelope return" w:semiHidden="1" w:unhideWhenUsed="1"/>
-    <w:lsdException w:name="footnote reference" w:semiHidden="1" w:unhideWhenUsed="1"/>
-    <w:lsdException w:name="annotation reference" w:semiHidden="1" w:unhideWhenUsed="1"/>
-    <w:lsdException w:name="line number" w:semiHidden="1" w:unhideWhenUsed="1"/>
-    <w:lsdException w:name="page number" w:semiHidden="1" w:unhideWhenUsed="1"/>
-    <w:lsdException w:name="endnote reference" w:semiHidden="1" w:unhideWhenUsed="1"/>
-    <w:lsdException w:name="endnote text" w:semiHidden="1" w:unhideWhenUsed="1"/>
-    <w:lsdException w:name="table of authorities" w:semiHidden="1" w:unhideWhenUsed="1"/>
-    <w:lsdException w:name="macro" w:semiHidden="1" w:unhideWhenUsed="1"/>
-    <w:lsdException w:name="toa heading" w:semiHidden="1" w:unhideWhenUsed="1"/>
-    <w:lsdException w:name="List" w:semiHidden="1" w:unhideWhenUsed="1"/>
-    <w:lsdException w:name="List Bullet" w:semiHidden="1" w:unhideWhenUsed="1"/>
-    <w:lsdException w:name="List Number" w:semiHidden="1" w:unhideWhenUsed="1"/>
-    <w:lsdException w:name="List 2" w:semiHidden="1" w:unhideWhenUsed="1"/>
-    <w:lsdException w:name="List 3" w:semiHidden="1" w:unhideWhenUsed="1"/>
-    <w:lsdException w:name="List 4" w:semiHidden="1" w:unhideWhenUsed="1"/>
-    <w:lsdException w:name="List 5" w:semiHidden="1" w:unhideWhenUsed="1"/>
-    <w:lsdException w:name="List Bullet 2" w:semiHidden="1" w:unhideWhenUsed="1"/>
-    <w:lsdException w:name="List Bullet 3" w:semiHidden="1" w:unhideWhenUsed="1"/>
-    <w:lsdException w:name="List Bullet 4" w:semiHidden="1" w:unhideWhenUsed="1"/>
-    <w:lsdException w:name="List Bullet 5" w:semiHidden="1" w:unhideWhenUsed="1"/>
-    <w:lsdException w:name="List Number 2" w:semiHidden="1" w:unhideWhenUsed="1"/>
-    <w:lsdException w:name="List Number 3" w:semiHidden="1" w:unhideWhenUsed="1"/>
-    <w:lsdException w:name="List Number 4" w:semiHidden="1" w:unhideWhenUsed="1"/>
-    <w:lsdException w:name="List Number 5" w:semiHidden="1" w:unhideWhenUsed="1"/>
-    <w:lsdException w:name="Title" w:uiPriority="10" w:qFormat="1"/>
-    <w:lsdException w:name="Closing" w:semiHidden="1" w:unhideWhenUsed="1"/>
-    <w:lsdException w:name="Signature" w:semiHidden="1" w:unhideWhenUsed="1"/>
-    <w:lsdException w:name="Default Paragraph Font" w:semiHidden="1" w:uiPriority="1" w:unhideWhenUsed="1"/>
-    <w:lsdException w:name="Body Text" w:semiHidden="1" w:unhideWhenUsed="1"/>
-    <w:lsdException w:name="Body Text Indent" w:semiHidden="1" w:unhideWhenUsed="1"/>
-    <w:lsdException w:name="List Continue" w:semiHidden="1" w:unhideWhenUsed="1"/>
-    <w:lsdException w:name="List Continue 2" w:semiHidden="1" w:unhideWhenUsed="1"/>
-    <w:lsdException w:name="List Continue 3" w:semiHidden="1" w:unhideWhenUsed="1"/>
-    <w:lsdException w:name="List Continue 4" w:semiHidden="1" w:unhideWhenUsed="1"/>
-    <w:lsdException w:name="List Continue 5" w:semiHidden="1" w:unhideWhenUsed="1"/>
-    <w:lsdException w:name="Message Header" w:semiHidden="1" w:unhideWhenUsed="1"/>
-    <w:lsdException w:name="Subtitle" w:uiPriority="11" w:qFormat="1"/>
-    <w:lsdException w:name="Salutation" w:semiHidden="1" w:unhideWhenUsed="1"/>
-    <w:lsdException w:name="Date" w:semiHidden="1" w:unhideWhenUsed="1"/>
-    <w:lsdException w:name="Body Text First Indent" w:semiHidden="1" w:unhideWhenUsed="1"/>
-    <w:lsdException w:name="Body Text First Indent 2" w:semiHidden="1" w:unhideWhenUsed="1"/>
-    <w:lsdException w:name="Note Heading" w:semiHidden="1" w:unhideWhenUsed="1"/>
-    <w:lsdException w:name="Body Text 2" w:semiHidden="1" w:unhideWhenUsed="1"/>
-    <w:lsdException w:name="Body Text 3" w:semiHidden="1" w:unhideWhenUsed="1"/>
-    <w:lsdException w:name="Body Text Indent 2" w:semiHidden="1" w:unhideWhenUsed="1"/>
-    <w:lsdException w:name="Body Text Indent 3" w:semiHidden="1" w:unhideWhenUsed="1"/>
-    <w:lsdException w:name="Block Text" w:semiHidden="1" w:unhideWhenUsed="1"/>
-    <w:lsdException w:name="Hyperlink" w:semiHidden="1" w:unhideWhenUsed="1"/>
-    <w:lsdException w:name="FollowedHyperlink" w:semiHidden="1" w:unhideWhenUsed="1"/>
-    <w:lsdException w:name="Strong" w:uiPriority="22" w:qFormat="1"/>
-    <w:lsdException w:name="Emphasis" w:uiPriority="20" w:qFormat="1"/>
-    <w:lsdException w:name="Document Map" w:semiHidden="1" w:unhideWhenUsed="1"/>
-    <w:lsdException w:name="Plain Text" w:semiHidden="1" w:unhideWhenUsed="1"/>
-    <w:lsdException w:name="E-mail Signature" w:semiHidden="1" w:unhideWhenUsed="1"/>
-    <w:lsdException w:name="HTML Top of Form" w:semiHidden="1" w:unhideWhenUsed="1"/>
-    <w:lsdException w:name="HTML Bottom of Form" w:semiHidden="1" w:unhideWhenUsed="1"/>
-    <w:lsdException w:name="Normal (Web)" w:semiHidden="1" w:unhideWhenUsed="1"/>
-    <w:lsdException w:name="HTML Acronym" w:semiHidden="1" w:unhideWhenUsed="1"/>
-    <w:lsdException w:name="HTML Address" w:semiHidden="1" w:unhideWhenUsed="1"/>
-    <w:lsdException w:name="HTML Cite" w:semiHidden="1" w:unhideWhenUsed="1"/>
-    <w:lsdException w:name="HTML Code" w:semiHidden="1" w:unhideWhenUsed="1"/>
-    <w:lsdException w:name="HTML Definition" w:semiHidden="1" w:unhideWhenUsed="1"/>
-    <w:lsdException w:name="HTML Keyboard" w:semiHidden="1" w:unhideWhenUsed="1"/>
-    <w:lsdException w:name="HTML Preformatted" w:semiHidden="1" w:unhideWhenUsed="1"/>
-    <w:lsdException w:name="HTML Sample" w:semiHidden="1" w:unhideWhenUsed="1"/>
-    <w:lsdException w:name="HTML Typewriter" w:semiHidden="1" w:unhideWhenUsed="1"/>
-    <w:lsdException w:name="HTML Variable" w:semiHidden="1" w:unhideWhenUsed="1"/>
-    <w:lsdException w:name="Normal Table" w:semiHidden="1" w:unhideWhenUsed="1"/>
-    <w:lsdException w:name="annotation subject" w:semiHidden="1" w:unhideWhenUsed="1"/>
-    <w:lsdException w:name="No List" w:semiHidden="1" w:unhideWhenUsed="1"/>
-    <w:lsdException w:name="Outline List 1" w:semiHidden="1" w:unhideWhenUsed="1"/>
-    <w:lsdException w:name="Outline List 2" w:semiHidden="1" w:unhideWhenUsed="1"/>
-    <w:lsdException w:name="Outline List 3" w:semiHidden="1" w:unhideWhenUsed="1"/>
-    <w:lsdException w:name="Table Simple 1" w:semiHidden="1" w:unhideWhenUsed="1"/>
-    <w:lsdException w:name="Table Simple 2" w:semiHidden="1" w:unhideWhenUsed="1"/>
-    <w:lsdException w:name="Table Simple 3" w:semiHidden="1" w:unhideWhenUsed="1"/>
-    <w:lsdException w:name="Table Classic 1" w:semiHidden="1" w:unhideWhenUsed="1"/>
-    <w:lsdException w:name="Table Classic 2" w:semiHidden="1" w:unhideWhenUsed="1"/>
-    <w:lsdException w:name="Table Classic 3" w:semiHidden="1" w:unhideWhenUsed="1"/>
-    <w:lsdException w:name="Table Classic 4" w:semiHidden="1" w:unhideWhenUsed="1"/>
-    <w:lsdException w:name="Table Colorful 1" w:semiHidden="1" w:unhideWhenUsed="1"/>
-    <w:lsdException w:name="Table Colorful 2" w:semiHidden="1" w:unhideWhenUsed="1"/>
-    <w:lsdException w:name="Table Colorful 3" w:semiHidden="1" w:unhideWhenUsed="1"/>
-    <w:lsdException w:name="Table Columns 1" w:semiHidden="1" w:unhideWhenUsed="1"/>
-    <w:lsdException w:name="Table Columns 2" w:semiHidden="1" w:unhideWhenUsed="1"/>
-    <w:lsdException w:name="Table Columns 3" w:semiHidden="1" w:unhideWhenUsed="1"/>
-    <w:lsdException w:name="Table Columns 4" w:semiHidden="1" w:unhideWhenUsed="1"/>
-    <w:lsdException w:name="Table Columns 5" w:semiHidden="1" w:unhideWhenUsed="1"/>
-    <w:lsdException w:name="Table Grid 1" w:semiHidden="1" w:unhideWhenUsed="1"/>
-    <w:lsdException w:name="Table Grid 2" w:semiHidden="1" w:unhideWhenUsed="1"/>
-    <w:lsdException w:name="Table Grid 3" w:semiHidden="1" w:unhideWhenUsed="1"/>
-    <w:lsdException w:name="Table Grid 4" w:semiHidden="1" w:unhideWhenUsed="1"/>
-    <w:lsdException w:name="Table Grid 5" w:semiHidden="1" w:unhideWhenUsed="1"/>
-    <w:lsdException w:name="Table Grid 6" w:semiHidden="1" w:unhideWhenUsed="1"/>
-    <w:lsdException w:name="Table Grid 7" w:semiHidden="1" w:unhideWhenUsed="1"/>
-    <w:lsdException w:name="Table Grid 8" w:semiHidden="1" w:unhideWhenUsed="1"/>
-    <w:lsdException w:name="Table List 1" w:semiHidden="1" w:unhideWhenUsed="1"/>
-    <w:lsdException w:name="Table List 2" w:semiHidden="1" w:unhideWhenUsed="1"/>
-    <w:lsdException w:name="Table List 3" w:semiHidden="1" w:unhideWhenUsed="1"/>
-    <w:lsdException w:name="Table List 4" w:semiHidden="1" w:unhideWhenUsed="1"/>
-    <w:lsdException w:name="Table List 5" w:semiHidden="1" w:unhideWhenUsed="1"/>
-    <w:lsdException w:name="Table List 6" w:semiHidden="1" w:unhideWhenUsed="1"/>
-    <w:lsdException w:name="Table List 7" w:semiHidden="1" w:unhideWhenUsed="1"/>
-    <w:lsdException w:name="Table List 8" w:semiHidden="1" w:unhideWhenUsed="1"/>
-    <w:lsdException w:name="Table 3D effects 1" w:semiHidden="1" w:unhideWhenUsed="1"/>
-    <w:lsdException w:name="Table 3D effects 2" w:semiHidden="1" w:unhideWhenUsed="1"/>
-    <w:lsdException w:name="Table 3D effects 3" w:semiHidden="1" w:unhideWhenUsed="1"/>
-    <w:lsdException w:name="Table Contemporary" w:semiHidden="1" w:unhideWhenUsed="1"/>
-    <w:lsdException w:name="Table Elegant" w:semiHidden="1" w:unhideWhenUsed="1"/>
-    <w:lsdException w:name="Table Professional" w:semiHidden="1" w:unhideWhenUsed="1"/>
-    <w:lsdException w:name="Table Subtle 1" w:semiHidden="1" w:unhideWhenUsed="1"/>
-    <w:lsdException w:name="Table Subtle 2" w:semiHidden="1" w:unhideWhenUsed="1"/>
-    <w:lsdException w:name="Table Web 1" w:semiHidden="1" w:unhideWhenUsed="1"/>
-    <w:lsdException w:name="Table Web 2" w:semiHidden="1" w:unhideWhenUsed="1"/>
-    <w:lsdException w:name="Table Web 3" w:semiHidden="1" w:unhideWhenUsed="1"/>
-    <w:lsdException w:name="Balloon Text" w:semiHidden="1" w:unhideWhenUsed="1"/>
-    <w:lsdException w:name="Table Grid" w:uiPriority="39"/>
-    <w:lsdException w:name="Table Theme" w:semiHidden="1" w:unhideWhenUsed="1"/>
-    <w:lsdException w:name="Placeholder Text" w:semiHidden="1"/>
-    <w:lsdException w:name="No Spacing" w:uiPriority="1" w:qFormat="1"/>
-    <w:lsdException w:name="Light Shading" w:uiPriority="60"/>
-    <w:lsdException w:name="Light List" w:uiPriority="61"/>
-    <w:lsdException w:name="Light Grid" w:uiPriority="62"/>
-    <w:lsdException w:name="Medium Shading 1" w:uiPriority="63"/>
-    <w:lsdException w:name="Medium Shading 2" w:uiPriority="64"/>
-    <w:lsdException w:name="Medium List 1" w:uiPriority="65"/>
-    <w:lsdException w:name="Medium List 2" w:uiPriority="66"/>
-    <w:lsdException w:name="Medium Grid 1" w:uiPriority="67"/>
-    <w:lsdException w:name="Medium Grid 2" w:uiPriority="68"/>
-    <w:lsdException w:name="Medium Grid 3" w:uiPriority="69"/>
-    <w:lsdException w:name="Dark List" w:uiPriority="70"/>
-    <w:lsdException w:name="Colorful Shading" w:uiPriority="71"/>
-    <w:lsdException w:name="Colorful List" w:uiPriority="72"/>
-    <w:lsdException w:name="Colorful Grid" w:uiPriority="73"/>
-    <w:lsdException w:name="Light Shading Accent 1" w:uiPriority="60"/>
-    <w:lsdException w:name="Light List Accent 1" w:uiPriority="61"/>
-    <w:lsdException w:name="Light Grid Accent 1" w:uiPriority="62"/>
-    <w:lsdException w:name="Medium Shading 1 Accent 1" w:uiPriority="63"/>
-    <w:lsdException w:name="Medium Shading 2 Accent 1" w:uiPriority="64"/>
-    <w:lsdException w:name="Medium List 1 Accent 1" w:uiPriority="65"/>
-    <w:lsdException w:name="Revision" w:semiHidden="1"/>
-    <w:lsdException w:name="List Paragraph" w:uiPriority="34" w:qFormat="1"/>
-    <w:lsdException w:name="Quote" w:uiPriority="29" w:qFormat="1"/>
-    <w:lsdException w:name="Intense Quote" w:uiPriority="30" w:qFormat="1"/>
-    <w:lsdException w:name="Medium List 2 Accent 1" w:uiPriority="66"/>
-    <w:lsdException w:name="Medium Grid 1 Accent 1" w:uiPriority="67"/>
-    <w:lsdException w:name="Medium Grid 2 Accent 1" w:uiPriority="68"/>
-    <w:lsdException w:name="Medium Grid 3 Accent 1" w:uiPriority="69"/>
-    <w:lsdException w:name="Dark List Accent 1" w:uiPriority="70"/>
-    <w:lsdException w:name="Colorful Shading Accent 1" w:uiPriority="71"/>
-    <w:lsdException w:name="Colorful List Accent 1" w:uiPriority="72"/>
-    <w:lsdException w:name="Colorful Grid Accent 1" w:uiPriority="73"/>
-    <w:lsdException w:name="Light Shading Accent 2" w:uiPriority="60"/>
-    <w:lsdException w:name="Light List Accent 2" w:uiPriority="61"/>
-    <w:lsdException w:name="Light Grid Accent 2" w:uiPriority="62"/>
-    <w:lsdException w:name="Medium Shading 1 Accent 2" w:uiPriority="63"/>
-    <w:lsdException w:name="Medium Shading 2 Accent 2" w:uiPriority="64"/>
-    <w:lsdException w:name="Medium List 1 Accent 2" w:uiPriority="65"/>
-    <w:lsdException w:name="Medium List 2 Accent 2" w:uiPriority="66"/>
-    <w:lsdException w:name="Medium Grid 1 Accent 2" w:uiPriority="67"/>
-    <w:lsdException w:name="Medium Grid 2 Accent 2" w:uiPriority="68"/>
-    <w:lsdException w:name="Medium Grid 3 Accent 2" w:uiPriority="69"/>
-    <w:lsdException w:name="Dark List Accent 2" w:uiPriority="70"/>
-    <w:lsdException w:name="Colorful Shading Accent 2" w:uiPriority="71"/>
-    <w:lsdException w:name="Colorful List Accent 2" w:uiPriority="72"/>
-    <w:lsdException w:name="Colorful Grid Accent 2" w:uiPriority="73"/>
-    <w:lsdException w:name="Light Shading Accent 3" w:uiPriority="60"/>
-    <w:lsdException w:name="Light List Accent 3" w:uiPriority="61"/>
-    <w:lsdException w:name="Light Grid Accent 3" w:uiPriority="62"/>
-    <w:lsdException w:name="Medium Shading 1 Accent 3" w:uiPriority="63"/>
-    <w:lsdException w:name="Medium Shading 2 Accent 3" w:uiPriority="64"/>
-    <w:lsdException w:name="Medium List 1 Accent 3" w:uiPriority="65"/>
-    <w:lsdException w:name="Medium List 2 Accent 3" w:uiPriority="66"/>
-    <w:lsdException w:name="Medium Grid 1 Accent 3" w:uiPriority="67"/>
-    <w:lsdException w:name="Medium Grid 2 Accent 3" w:uiPriority="68"/>
-    <w:lsdException w:name="Medium Grid 3 Accent 3" w:uiPriority="69"/>
-    <w:lsdException w:name="Dark List Accent 3" w:uiPriority="70"/>
-    <w:lsdException w:name="Colorful Shading Accent 3" w:uiPriority="71"/>
-    <w:lsdException w:name="Colorful List Accent 3" w:uiPriority="72"/>
-    <w:lsdException w:name="Colorful Grid Accent 3" w:uiPriority="73"/>
-    <w:lsdException w:name="Light Shading Accent 4" w:uiPriority="60"/>
-    <w:lsdException w:name="Light List Accent 4" w:uiPriority="61"/>
-    <w:lsdException w:name="Light Grid Accent 4" w:uiPriority="62"/>
-    <w:lsdException w:name="Medium Shading 1 Accent 4" w:uiPriority="63"/>
-    <w:lsdException w:name="Medium Shading 2 Accent 4" w:uiPriority="64"/>
-    <w:lsdException w:name="Medium List 1 Accent 4" w:uiPriority="65"/>
-    <w:lsdException w:name="Medium List 2 Accent 4" w:uiPriority="66"/>
-    <w:lsdException w:name="Medium Grid 1 Accent 4" w:uiPriority="67"/>
-    <w:lsdException w:name="Medium Grid 2 Accent 4" w:uiPriority="68"/>
-    <w:lsdException w:name="Medium Grid 3 Accent 4" w:uiPriority="69"/>
-    <w:lsdException w:name="Dark List Accent 4" w:uiPriority="70"/>
-    <w:lsdException w:name="Colorful Shading Accent 4" w:uiPriority="71"/>
-    <w:lsdException w:name="Colorful List Accent 4" w:uiPriority="72"/>
-    <w:lsdException w:name="Colorful Grid Accent 4" w:uiPriority="73"/>
-    <w:lsdException w:name="Light Shading Accent 5" w:uiPriority="60"/>
-    <w:lsdException w:name="Light List Accent 5" w:uiPriority="61"/>
-    <w:lsdException w:name="Light Grid Accent 5" w:uiPriority="62"/>
-    <w:lsdException w:name="Medium Shading 1 Accent 5" w:uiPriority="63"/>
-    <w:lsdException w:name="Medium Shading 2 Accent 5" w:uiPriority="64"/>
-    <w:lsdException w:name="Medium List 1 Accent 5" w:uiPriority="65"/>
-    <w:lsdException w:name="Medium List 2 Accent 5" w:uiPriority="66"/>
-    <w:lsdException w:name="Medium Grid 1 Accent 5" w:uiPriority="67"/>
-    <w:lsdException w:name="Medium Grid 2 Accent 5" w:uiPriority="68"/>
-    <w:lsdException w:name="Medium Grid 3 Accent 5" w:uiPriority="69"/>
-    <w:lsdException w:name="Dark List Accent 5" w:uiPriority="70"/>
-    <w:lsdException w:name="Colorful Shading Accent 5" w:uiPriority="71"/>
-    <w:lsdException w:name="Colorful List Accent 5" w:uiPriority="72"/>
-    <w:lsdException w:name="Colorful Grid Accent 5" w:uiPriority="73"/>
-    <w:lsdException w:name="Light Shading Accent 6" w:uiPriority="60"/>
-    <w:lsdException w:name="Light List Accent 6" w:uiPriority="61"/>
-    <w:lsdException w:name="Light Grid Accent 6" w:uiPriority="62"/>
-    <w:lsdException w:name="Medium Shading 1 Accent 6" w:uiPriority="63"/>
-    <w:lsdException w:name="Medium Shading 2 Accent 6" w:uiPriority="64"/>
-    <w:lsdException w:name="Medium List 1 Accent 6" w:uiPriority="65"/>
-    <w:lsdException w:name="Medium List 2 Accent 6" w:uiPriority="66"/>
-    <w:lsdException w:name="Medium Grid 1 Accent 6" w:uiPriority="67"/>
-    <w:lsdException w:name="Medium Grid 2 Accent 6" w:uiPriority="68"/>
-    <w:lsdException w:name="Medium Grid 3 Accent 6" w:uiPriority="69"/>
-    <w:lsdException w:name="Dark List Accent 6" w:uiPriority="70"/>
-    <w:lsdException w:name="Colorful Shading Accent 6" w:uiPriority="71"/>
-    <w:lsdException w:name="Colorful List Accent 6" w:uiPriority="72"/>
-    <w:lsdException w:name="Colorful Grid Accent 6" w:uiPriority="73"/>
-    <w:lsdException w:name="Subtle Emphasis" w:uiPriority="19" w:qFormat="1"/>
-    <w:lsdException w:name="Intense Emphasis" w:uiPriority="21" w:qFormat="1"/>
-    <w:lsdException w:name="Subtle Reference" w:uiPriority="31" w:qFormat="1"/>
-    <w:lsdException w:name="Intense Reference" w:uiPriority="32" w:qFormat="1"/>
-    <w:lsdException w:name="Book Title" w:uiPriority="33" w:qFormat="1"/>
-    <w:lsdException w:name="Bibliography" w:semiHidden="1" w:uiPriority="37" w:unhideWhenUsed="1"/>
-    <w:lsdException w:name="TOC Heading" w:semiHidden="1" w:uiPriority="39" w:unhideWhenUsed="1" w:qFormat="1"/>
-    <w:lsdException w:name="Plain Table 1" w:uiPriority="41"/>
-    <w:lsdException w:name="Plain Table 2" w:uiPriority="42"/>
-    <w:lsdException w:name="Plain Table 3" w:uiPriority="43"/>
-    <w:lsdException w:name="Plain Table 4" w:uiPriority="44"/>
-    <w:lsdException w:name="Plain Table 5" w:uiPriority="45"/>
-    <w:lsdException w:name="Grid Table Light" w:uiPriority="40"/>
-    <w:lsdException w:name="Grid Table 1 Light" w:uiPriority="46"/>
-    <w:lsdException w:name="Grid Table 2" w:uiPriority="47"/>
-    <w:lsdException w:name="Grid Table 3" w:uiPriority="48"/>
-    <w:lsdException w:name="Grid Table 4" w:uiPriority="49"/>
-    <w:lsdException w:name="Grid Table 5 Dark" w:uiPriority="50"/>
-    <w:lsdException w:name="Grid Table 6 Colorful" w:uiPriority="51"/>
-    <w:lsdException w:name="Grid Table 7 Colorful" w:uiPriority="52"/>
-    <w:lsdException w:name="Grid Table 1 Light Accent 1" w:uiPriority="46"/>
-    <w:lsdException w:name="Grid Table 2 Accent 1" w:uiPriority="47"/>
-    <w:lsdException w:name="Grid Table 3 Accent 1" w:uiPriority="48"/>
-    <w:lsdException w:name="Grid Table 4 Accent 1" w:uiPriority="49"/>
-    <w:lsdException w:name="Grid Table 5 Dark Accent 1" w:uiPriority="50"/>
-    <w:lsdException w:name="Grid Table 6 Colorful Accent 1" w:uiPriority="51"/>
-    <w:lsdException w:name="Grid Table 7 Colorful Accent 1" w:uiPriority="52"/>
-    <w:lsdException w:name="Grid Table 1 Light Accent 2" w:uiPriority="46"/>
-    <w:lsdException w:name="Grid Table 2 Accent 2" w:uiPriority="47"/>
-    <w:lsdException w:name="Grid Table 3 Accent 2" w:uiPriority="48"/>
-    <w:lsdException w:name="Grid Table 4 Accent 2" w:uiPriority="49"/>
-    <w:lsdException w:name="Grid Table 5 Dark Accent 2" w:uiPriority="50"/>
-    <w:lsdException w:name="Grid Table 6 Colorful Accent 2" w:uiPriority="51"/>
-    <w:lsdException w:name="Grid Table 7 Colorful Accent 2" w:uiPriority="52"/>
-    <w:lsdException w:name="Grid Table 1 Light Accent 3" w:uiPriority="46"/>
-    <w:lsdException w:name="Grid Table 2 Accent 3" w:uiPriority="47"/>
-    <w:lsdException w:name="Grid Table 3 Accent 3" w:uiPriority="48"/>
-    <w:lsdException w:name="Grid Table 4 Accent 3" w:uiPriority="49"/>
-    <w:lsdException w:name="Grid Table 5 Dark Accent 3" w:uiPriority="50"/>
-    <w:lsdException w:name="Grid Table 6 Colorful Accent 3" w:uiPriority="51"/>
-    <w:lsdException w:name="Grid Table 7 Colorful Accent 3" w:uiPriority="52"/>
-    <w:lsdException w:name="Grid Table 1 Light Accent 4" w:uiPriority="46"/>
-    <w:lsdException w:name="Grid Table 2 Accent 4" w:uiPriority="47"/>
-    <w:lsdException w:name="Grid Table 3 Accent 4" w:uiPriority="48"/>
-    <w:lsdException w:name="Grid Table 4 Accent 4" w:uiPriority="49"/>
-    <w:lsdException w:name="Grid Table 5 Dark Accent 4" w:uiPriority="50"/>
-    <w:lsdException w:name="Grid Table 6 Colorful Accent 4" w:uiPriority="51"/>
-    <w:lsdException w:name="Grid Table 7 Colorful Accent 4" w:uiPriority="52"/>
-    <w:lsdException w:name="Grid Table 1 Light Accent 5" w:uiPriority="46"/>
-    <w:lsdException w:name="Grid Table 2 Accent 5" w:uiPriority="47"/>
-    <w:lsdException w:name="Grid Table 3 Accent 5" w:uiPriority="48"/>
-    <w:lsdException w:name="Grid Table 4 Accent 5" w:uiPriority="49"/>
-    <w:lsdException w:name="Grid Table 5 Dark Accent 5" w:uiPriority="50"/>
-    <w:lsdException w:name="Grid Table 6 Colorful Accent 5" w:uiPriority="51"/>
-    <w:lsdException w:name="Grid Table 7 Colorful Accent 5" w:uiPriority="52"/>
-    <w:lsdException w:name="Grid Table 1 Light Accent 6" w:uiPriority="46"/>
-    <w:lsdException w:name="Grid Table 2 Accent 6" w:uiPriority="47"/>
-    <w:lsdException w:name="Grid Table 3 Accent 6" w:uiPriority="48"/>
-    <w:lsdException w:name="Grid Table 4 Accent 6" w:uiPriority="49"/>
-    <w:lsdException w:name="Grid Table 5 Dark Accent 6" w:uiPriority="50"/>
-    <w:lsdException w:name="Grid Table 6 Colorful Accent 6" w:uiPriority="51"/>
-    <w:lsdException w:name="Grid Table 7 Colorful Accent 6" w:uiPriority="52"/>
-    <w:lsdException w:name="List Table 1 Light" w:uiPriority="46"/>
-    <w:lsdException w:name="List Table 2" w:uiPriority="47"/>
-    <w:lsdException w:name="List Table 3" w:uiPriority="48"/>
-    <w:lsdException w:name="List Table 4" w:uiPriority="49"/>
-    <w:lsdException w:name="List Table 5 Dark" w:uiPriority="50"/>
-    <w:lsdException w:name="List Table 6 Colorful" w:uiPriority="51"/>
-    <w:lsdException w:name="List Table 7 Colorful" w:uiPriority="52"/>
-    <w:lsdException w:name="List Table 1 Light Accent 1" w:uiPriority="46"/>
-    <w:lsdException w:name="List Table 2 Accent 1" w:uiPriority="47"/>
-    <w:lsdException w:name="List Table 3 Accent 1" w:uiPriority="48"/>
-    <w:lsdException w:name="List Table 4 Accent 1" w:uiPriority="49"/>
-    <w:lsdException w:name="List Table 5 Dark Accent 1" w:uiPriority="50"/>
-    <w:lsdException w:name="List Table 6 Colorful Accent 1" w:uiPriority="51"/>
-    <w:lsdException w:name="List Table 7 Colorful Accent 1" w:uiPriority="52"/>
-    <w:lsdException w:name="List Table 1 Light Accent 2" w:uiPriority="46"/>
-    <w:lsdException w:name="List Table 2 Accent 2" w:uiPriority="47"/>
-    <w:lsdException w:name="List Table 3 Accent 2" w:uiPriority="48"/>
-    <w:lsdException w:name="List Table 4 Accent 2" w:uiPriority="49"/>
-    <w:lsdException w:name="List Table 5 Dark Accent 2" w:uiPriority="50"/>
-    <w:lsdException w:name="List Table 6 Colorful Accent 2" w:uiPriority="51"/>
-    <w:lsdException w:name="List Table 7 Colorful Accent 2" w:uiPriority="52"/>
-    <w:lsdException w:name="List Table 1 Light Accent 3" w:uiPriority="46"/>
-    <w:lsdException w:name="List Table 2 Accent 3" w:uiPriority="47"/>
-    <w:lsdException w:name="List Table 3 Accent 3" w:uiPriority="48"/>
-    <w:lsdException w:name="List Table 4 Accent 3" w:uiPriority="49"/>
-    <w:lsdException w:name="List Table 5 Dark Accent 3" w:uiPriority="50"/>
-    <w:lsdException w:name="List Table 6 Colorful Accent 3" w:uiPriority="51"/>
-    <w:lsdException w:name="List Table 7 Colorful Accent 3" w:uiPriority="52"/>
-    <w:lsdException w:name="List Table 1 Light Accent 4" w:uiPriority="46"/>
-    <w:lsdException w:name="List Table 2 Accent 4" w:uiPriority="47"/>
-    <w:lsdException w:name="List Table 3 Accent 4" w:uiPriority="48"/>
-    <w:lsdException w:name="List Table 4 Accent 4" w:uiPriority="49"/>
-    <w:lsdException w:name="List Table 5 Dark Accent 4" w:uiPriority="50"/>
-    <w:lsdException w:name="List Table 6 Colorful Accent 4" w:uiPriority="51"/>
-    <w:lsdException w:name="List Table 7 Colorful Accent 4" w:uiPriority="52"/>
-    <w:lsdException w:name="List Table 1 Light Accent 5" w:uiPriority="46"/>
-    <w:lsdException w:name="List Table 2 Accent 5" w:uiPriority="47"/>
-    <w:lsdException w:name="List Table 3 Accent 5" w:uiPriority="48"/>
-    <w:lsdException w:name="List Table 4 Accent 5" w:uiPriority="49"/>
-    <w:lsdException w:name="List Table 5 Dark Accent 5" w:uiPriority="50"/>
-    <w:lsdException w:name="List Table 6 Colorful Accent 5" w:uiPriority="51"/>
-    <w:lsdException w:name="List Table 7 Colorful Accent 5" w:uiPriority="52"/>
-    <w:lsdException w:name="List Table 1 Light Accent 6" w:uiPriority="46"/>
-    <w:lsdException w:name="List Table 2 Accent 6" w:uiPriority="47"/>
-    <w:lsdException w:name="List Table 3 Accent 6" w:uiPriority="48"/>
-    <w:lsdException w:name="List Table 4 Accent 6" w:uiPriority="49"/>
-    <w:lsdException w:name="List Table 5 Dark Accent 6" w:uiPriority="50"/>
-    <w:lsdException w:name="List Table 6 Colorful Accent 6" w:uiPriority="51"/>
-    <w:lsdException w:name="List Table 7 Colorful Accent 6" w:uiPriority="52"/>
+  <w:latentStyles w:defLockedState="0" w:defUIPriority="99" w:defSemiHidden="1" w:defUnhideWhenUsed="1" w:defQFormat="0" w:count="267">
+    <w:lsdException w:name="Normal" w:semiHidden="0" w:uiPriority="0" w:unhideWhenUsed="0" w:qFormat="1"/>
+    <w:lsdException w:name="heading 1" w:semiHidden="0" w:uiPriority="9" w:unhideWhenUsed="0" w:qFormat="1"/>
+    <w:lsdException w:name="heading 2" w:uiPriority="9" w:qFormat="1"/>
+    <w:lsdException w:name="heading 3" w:uiPriority="9" w:qFormat="1"/>
+    <w:lsdException w:name="heading 4" w:uiPriority="9" w:qFormat="1"/>
+    <w:lsdException w:name="heading 5" w:uiPriority="9" w:qFormat="1"/>
+    <w:lsdException w:name="heading 6" w:uiPriority="9" w:qFormat="1"/>
+    <w:lsdException w:name="heading 7" w:uiPriority="9" w:qFormat="1"/>
+    <w:lsdException w:name="heading 8" w:uiPriority="9" w:qFormat="1"/>
+    <w:lsdException w:name="heading 9" w:uiPriority="9" w:qFormat="1"/>
+    <w:lsdException w:name="toc 1" w:uiPriority="39"/>
+    <w:lsdException w:name="toc 2" w:uiPriority="39"/>
+    <w:lsdException w:name="toc 3" w:uiPriority="39"/>
+    <w:lsdException w:name="toc 4" w:uiPriority="39"/>
+    <w:lsdException w:name="toc 5" w:uiPriority="39"/>
+    <w:lsdException w:name="toc 6" w:uiPriority="39"/>
+    <w:lsdException w:name="toc 7" w:uiPriority="39"/>
+    <w:lsdException w:name="toc 8" w:uiPriority="39"/>
+    <w:lsdException w:name="toc 9" w:uiPriority="39"/>
+    <w:lsdException w:name="caption" w:uiPriority="35" w:qFormat="1"/>
+    <w:lsdException w:name="Title" w:semiHidden="0" w:uiPriority="10" w:unhideWhenUsed="0" w:qFormat="1"/>
+    <w:lsdException w:name="Default Paragraph Font" w:uiPriority="1"/>
+    <w:lsdException w:name="Subtitle" w:semiHidden="0" w:uiPriority="11" w:unhideWhenUsed="0" w:qFormat="1"/>
+    <w:lsdException w:name="Strong" w:semiHidden="0" w:uiPriority="22" w:unhideWhenUsed="0" w:qFormat="1"/>
+    <w:lsdException w:name="Emphasis" w:semiHidden="0" w:uiPriority="20" w:unhideWhenUsed="0" w:qFormat="1"/>
+    <w:lsdException w:name="Table Grid" w:semiHidden="0" w:uiPriority="39" w:unhideWhenUsed="0"/>
+    <w:lsdException w:name="Placeholder Text" w:unhideWhenUsed="0"/>
+    <w:lsdException w:name="No Spacing" w:semiHidden="0" w:uiPriority="1" w:unhideWhenUsed="0" w:qFormat="1"/>
+    <w:lsdException w:name="Light Shading" w:semiHidden="0" w:uiPriority="60" w:unhideWhenUsed="0"/>
+    <w:lsdException w:name="Light List" w:semiHidden="0" w:uiPriority="61" w:unhideWhenUsed="0"/>
+    <w:lsdException w:name="Light Grid" w:semiHidden="0" w:uiPriority="62" w:unhideWhenUsed="0"/>
+    <w:lsdException w:name="Medium Shading 1" w:semiHidden="0" w:uiPriority="63" w:unhideWhenUsed="0"/>
+    <w:lsdException w:name="Medium Shading 2" w:semiHidden="0" w:uiPriority="64" w:unhideWhenUsed="0"/>
+    <w:lsdException w:name="Medium List 1" w:semiHidden="0" w:uiPriority="65" w:unhideWhenUsed="0"/>
+    <w:lsdException w:name="Medium List 2" w:semiHidden="0" w:uiPriority="66" w:unhideWhenUsed="0"/>
+    <w:lsdException w:name="Medium Grid 1" w:semiHidden="0" w:uiPriority="67" w:unhideWhenUsed="0"/>
+    <w:lsdException w:name="Medium Grid 2" w:semiHidden="0" w:uiPriority="68" w:unhideWhenUsed="0"/>
+    <w:lsdException w:name="Medium Grid 3" w:semiHidden="0" w:uiPriority="69" w:unhideWhenUsed="0"/>
+    <w:lsdException w:name="Dark List" w:semiHidden="0" w:uiPriority="70" w:unhideWhenUsed="0"/>
+    <w:lsdException w:name="Colorful Shading" w:semiHidden="0" w:uiPriority="71" w:unhideWhenUsed="0"/>
+    <w:lsdException w:name="Colorful List" w:semiHidden="0" w:uiPriority="72" w:unhideWhenUsed="0"/>
+    <w:lsdException w:name="Colorful Grid" w:semiHidden="0" w:uiPriority="73" w:unhideWhenUsed="0"/>
+    <w:lsdException w:name="Light Shading Accent 1" w:semiHidden="0" w:uiPriority="60" w:unhideWhenUsed="0"/>
+    <w:lsdException w:name="Light List Accent 1" w:semiHidden="0" w:uiPriority="61" w:unhideWhenUsed="0"/>
+    <w:lsdException w:name="Light Grid Accent 1" w:semiHidden="0" w:uiPriority="62" w:unhideWhenUsed="0"/>
+    <w:lsdException w:name="Medium Shading 1 Accent 1" w:semiHidden="0" w:uiPriority="63" w:unhideWhenUsed="0"/>
+    <w:lsdException w:name="Medium Shading 2 Accent 1" w:semiHidden="0" w:uiPriority="64" w:unhideWhenUsed="0"/>
+    <w:lsdException w:name="Medium List 1 Accent 1" w:semiHidden="0" w:uiPriority="65" w:unhideWhenUsed="0"/>
+    <w:lsdException w:name="Revision" w:unhideWhenUsed="0"/>
+    <w:lsdException w:name="List Paragraph" w:semiHidden="0" w:uiPriority="34" w:unhideWhenUsed="0" w:qFormat="1"/>
+    <w:lsdException w:name="Quote" w:semiHidden="0" w:uiPriority="29" w:unhideWhenUsed="0" w:qFormat="1"/>
+    <w:lsdException w:name="Intense Quote" w:semiHidden="0" w:uiPriority="30" w:unhideWhenUsed="0" w:qFormat="1"/>
+    <w:lsdException w:name="Medium List 2 Accent 1" w:semiHidden="0" w:uiPriority="66" w:unhideWhenUsed="0"/>
+    <w:lsdException w:name="Medium Grid 1 Accent 1" w:semiHidden="0" w:uiPriority="67" w:unhideWhenUsed="0"/>
+    <w:lsdException w:name="Medium Grid 2 Accent 1" w:semiHidden="0" w:uiPriority="68" w:unhideWhenUsed="0"/>
+    <w:lsdException w:name="Medium Grid 3 Accent 1" w:semiHidden="0" w:uiPriority="69" w:unhideWhenUsed="0"/>
+    <w:lsdException w:name="Dark List Accent 1" w:semiHidden="0" w:uiPriority="70" w:unhideWhenUsed="0"/>
+    <w:lsdException w:name="Colorful Shading Accent 1" w:semiHidden="0" w:uiPriority="71" w:unhideWhenUsed="0"/>
+    <w:lsdException w:name="Colorful List Accent 1" w:semiHidden="0" w:uiPriority="72" w:unhideWhenUsed="0"/>
+    <w:lsdException w:name="Colorful Grid Accent 1" w:semiHidden="0" w:uiPriority="73" w:unhideWhenUsed="0"/>
+    <w:lsdException w:name="Light Shading Accent 2" w:semiHidden="0" w:uiPriority="60" w:unhideWhenUsed="0"/>
+    <w:lsdException w:name="Light List Accent 2" w:semiHidden="0" w:uiPriority="61" w:unhideWhenUsed="0"/>
+    <w:lsdException w:name="Light Grid Accent 2" w:semiHidden="0" w:uiPriority="62" w:unhideWhenUsed="0"/>
+    <w:lsdException w:name="Medium Shading 1 Accent 2" w:semiHidden="0" w:uiPriority="63" w:unhideWhenUsed="0"/>
+    <w:lsdException w:name="Medium Shading 2 Accent 2" w:semiHidden="0" w:uiPriority="64" w:unhideWhenUsed="0"/>
+    <w:lsdException w:name="Medium List 1 Accent 2" w:semiHidden="0" w:uiPriority="65" w:unhideWhenUsed="0"/>
+    <w:lsdException w:name="Medium List 2 Accent 2" w:semiHidden="0" w:uiPriority="66" w:unhideWhenUsed="0"/>
+    <w:lsdException w:name="Medium Grid 1 Accent 2" w:semiHidden="0" w:uiPriority="67" w:unhideWhenUsed="0"/>
+    <w:lsdException w:name="Medium Grid 2 Accent 2" w:semiHidden="0" w:uiPriority="68" w:unhideWhenUsed="0"/>
+    <w:lsdException w:name="Medium Grid 3 Accent 2" w:semiHidden="0" w:uiPriority="69" w:unhideWhenUsed="0"/>
+    <w:lsdException w:name="Dark List Accent 2" w:semiHidden="0" w:uiPriority="70" w:unhideWhenUsed="0"/>
+    <w:lsdException w:name="Colorful Shading Accent 2" w:semiHidden="0" w:uiPriority="71" w:unhideWhenUsed="0"/>
+    <w:lsdException w:name="Colorful List Accent 2" w:semiHidden="0" w:uiPriority="72" w:unhideWhenUsed="0"/>
+    <w:lsdException w:name="Colorful Grid Accent 2" w:semiHidden="0" w:uiPriority="73" w:unhideWhenUsed="0"/>
+    <w:lsdException w:name="Light Shading Accent 3" w:semiHidden="0" w:uiPriority="60" w:unhideWhenUsed="0"/>
+    <w:lsdException w:name="Light List Accent 3" w:semiHidden="0" w:uiPriority="61" w:unhideWhenUsed="0"/>
+    <w:lsdException w:name="Light Grid Accent 3" w:semiHidden="0" w:uiPriority="62" w:unhideWhenUsed="0"/>
+    <w:lsdException w:name="Medium Shading 1 Accent 3" w:semiHidden="0" w:uiPriority="63" w:unhideWhenUsed="0"/>
+    <w:lsdException w:name="Medium Shading 2 Accent 3" w:semiHidden="0" w:uiPriority="64" w:unhideWhenUsed="0"/>
+    <w:lsdException w:name="Medium List 1 Accent 3" w:semiHidden="0" w:uiPriority="65" w:unhideWhenUsed="0"/>
+    <w:lsdException w:name="Medium List 2 Accent 3" w:semiHidden="0" w:uiPriority="66" w:unhideWhenUsed="0"/>
+    <w:lsdException w:name="Medium Grid 1 Accent 3" w:semiHidden="0" w:uiPriority="67" w:unhideWhenUsed="0"/>
+    <w:lsdException w:name="Medium Grid 2 Accent 3" w:semiHidden="0" w:uiPriority="68" w:unhideWhenUsed="0"/>
+    <w:lsdException w:name="Medium Grid 3 Accent 3" w:semiHidden="0" w:uiPriority="69" w:unhideWhenUsed="0"/>
+    <w:lsdException w:name="Dark List Accent 3" w:semiHidden="0" w:uiPriority="70" w:unhideWhenUsed="0"/>
+    <w:lsdException w:name="Colorful Shading Accent 3" w:semiHidden="0" w:uiPriority="71" w:unhideWhenUsed="0"/>
+    <w:lsdException w:name="Colorful List Accent 3" w:semiHidden="0" w:uiPriority="72" w:unhideWhenUsed="0"/>
+    <w:lsdException w:name="Colorful Grid Accent 3" w:semiHidden="0" w:uiPriority="73" w:unhideWhenUsed="0"/>
+    <w:lsdException w:name="Light Shading Accent 4" w:semiHidden="0" w:uiPriority="60" w:unhideWhenUsed="0"/>
+    <w:lsdException w:name="Light List Accent 4" w:semiHidden="0" w:uiPriority="61" w:unhideWhenUsed="0"/>
+    <w:lsdException w:name="Light Grid Accent 4" w:semiHidden="0" w:uiPriority="62" w:unhideWhenUsed="0"/>
+    <w:lsdException w:name="Medium Shading 1 Accent 4" w:semiHidden="0" w:uiPriority="63" w:unhideWhenUsed="0"/>
+    <w:lsdException w:name="Medium Shading 2 Accent 4" w:semiHidden="0" w:uiPriority="64" w:unhideWhenUsed="0"/>
+    <w:lsdException w:name="Medium List 1 Accent 4" w:semiHidden="0" w:uiPriority="65" w:unhideWhenUsed="0"/>
+    <w:lsdException w:name="Medium List 2 Accent 4" w:semiHidden="0" w:uiPriority="66" w:unhideWhenUsed="0"/>
+    <w:lsdException w:name="Medium Grid 1 Accent 4" w:semiHidden="0" w:uiPriority="67" w:unhideWhenUsed="0"/>
+    <w:lsdException w:name="Medium Grid 2 Accent 4" w:semiHidden="0" w:uiPriority="68" w:unhideWhenUsed="0"/>
+    <w:lsdException w:name="Medium Grid 3 Accent 4" w:semiHidden="0" w:uiPriority="69" w:unhideWhenUsed="0"/>
+    <w:lsdException w:name="Dark List Accent 4" w:semiHidden="0" w:uiPriority="70" w:unhideWhenUsed="0"/>
+    <w:lsdException w:name="Colorful Shading Accent 4" w:semiHidden="0" w:uiPriority="71" w:unhideWhenUsed="0"/>
+    <w:lsdException w:name="Colorful List Accent 4" w:semiHidden="0" w:uiPriority="72" w:unhideWhenUsed="0"/>
+    <w:lsdException w:name="Colorful Grid Accent 4" w:semiHidden="0" w:uiPriority="73" w:unhideWhenUsed="0"/>
+    <w:lsdException w:name="Light Shading Accent 5" w:semiHidden="0" w:uiPriority="60" w:unhideWhenUsed="0"/>
+    <w:lsdException w:name="Light List Accent 5" w:semiHidden="0" w:uiPriority="61" w:unhideWhenUsed="0"/>
+    <w:lsdException w:name="Light Grid Accent 5" w:semiHidden="0" w:uiPriority="62" w:unhideWhenUsed="0"/>
+    <w:lsdException w:name="Medium Shading 1 Accent 5" w:semiHidden="0" w:uiPriority="63" w:unhideWhenUsed="0"/>
+    <w:lsdException w:name="Medium Shading 2 Accent 5" w:semiHidden="0" w:uiPriority="64" w:unhideWhenUsed="0"/>
+    <w:lsdException w:name="Medium List 1 Accent 5" w:semiHidden="0" w:uiPriority="65" w:unhideWhenUsed="0"/>
+    <w:lsdException w:name="Medium List 2 Accent 5" w:semiHidden="0" w:uiPriority="66" w:unhideWhenUsed="0"/>
+    <w:lsdException w:name="Medium Grid 1 Accent 5" w:semiHidden="0" w:uiPriority="67" w:unhideWhenUsed="0"/>
+    <w:lsdException w:name="Medium Grid 2 Accent 5" w:semiHidden="0" w:uiPriority="68" w:unhideWhenUsed="0"/>
+    <w:lsdException w:name="Medium Grid 3 Accent 5" w:semiHidden="0" w:uiPriority="69" w:unhideWhenUsed="0"/>
+    <w:lsdException w:name="Dark List Accent 5" w:semiHidden="0" w:uiPriority="70" w:unhideWhenUsed="0"/>
+    <w:lsdException w:name="Colorful Shading Accent 5" w:semiHidden="0" w:uiPriority="71" w:unhideWhenUsed="0"/>
+    <w:lsdException w:name="Colorful List Accent 5" w:semiHidden="0" w:uiPriority="72" w:unhideWhenUsed="0"/>
+    <w:lsdException w:name="Colorful Grid Accent 5" w:semiHidden="0" w:uiPriority="73" w:unhideWhenUsed="0"/>
+    <w:lsdException w:name="Light Shading Accent 6" w:semiHidden="0" w:uiPriority="60" w:unhideWhenUsed="0"/>
+    <w:lsdException w:name="Light List Accent 6" w:semiHidden="0" w:uiPriority="61" w:unhideWhenUsed="0"/>
+    <w:lsdException w:name="Light Grid Accent 6" w:semiHidden="0" w:uiPriority="62" w:unhideWhenUsed="0"/>
+    <w:lsdException w:name="Medium Shading 1 Accent 6" w:semiHidden="0" w:uiPriority="63" w:unhideWhenUsed="0"/>
+    <w:lsdException w:name="Medium Shading 2 Accent 6" w:semiHidden="0" w:uiPriority="64" w:unhideWhenUsed="0"/>
+    <w:lsdException w:name="Medium List 1 Accent 6" w:semiHidden="0" w:uiPriority="65" w:unhideWhenUsed="0"/>
+    <w:lsdException w:name="Medium List 2 Accent 6" w:semiHidden="0" w:uiPriority="66" w:unhideWhenUsed="0"/>
+    <w:lsdException w:name="Medium Grid 1 Accent 6" w:semiHidden="0" w:uiPriority="67" w:unhideWhenUsed="0"/>
+    <w:lsdException w:name="Medium Grid 2 Accent 6" w:semiHidden="0" w:uiPriority="68" w:unhideWhenUsed="0"/>
+    <w:lsdException w:name="Medium Grid 3 Accent 6" w:semiHidden="0" w:uiPriority="69" w:unhideWhenUsed="0"/>
+    <w:lsdException w:name="Dark List Accent 6" w:semiHidden="0" w:uiPriority="70" w:unhideWhenUsed="0"/>
+    <w:lsdException w:name="Colorful Shading Accent 6" w:semiHidden="0" w:uiPriority="71" w:unhideWhenUsed="0"/>
+    <w:lsdException w:name="Colorful List Accent 6" w:semiHidden="0" w:uiPriority="72" w:unhideWhenUsed="0"/>
+    <w:lsdException w:name="Colorful Grid Accent 6" w:semiHidden="0" w:uiPriority="73" w:unhideWhenUsed="0"/>
+    <w:lsdException w:name="Subtle Emphasis" w:semiHidden="0" w:uiPriority="19" w:unhideWhenUsed="0" w:qFormat="1"/>
+    <w:lsdException w:name="Intense Emphasis" w:semiHidden="0" w:uiPriority="21" w:unhideWhenUsed="0" w:qFormat="1"/>
+    <w:lsdException w:name="Subtle Reference" w:semiHidden="0" w:uiPriority="31" w:unhideWhenUsed="0" w:qFormat="1"/>
+    <w:lsdException w:name="Intense Reference" w:semiHidden="0" w:uiPriority="32" w:unhideWhenUsed="0" w:qFormat="1"/>
+    <w:lsdException w:name="Book Title" w:semiHidden="0" w:uiPriority="33" w:unhideWhenUsed="0" w:qFormat="1"/>
+    <w:lsdException w:name="Bibliography" w:uiPriority="37"/>
+    <w:lsdException w:name="TOC Heading" w:uiPriority="39" w:qFormat="1"/>
   </w:latentStyles>
   <w:style w:type="paragraph" w:default="1" w:styleId="a">
     <w:name w:val="Normal"/>
@@ -4353,6 +4449,442 @@
       <w:sz w:val="16"/>
       <w:szCs w:val="16"/>
     </w:rPr>
+  </w:style>
+  <w:style w:type="paragraph" w:styleId="aa">
+    <w:name w:val="header"/>
+    <w:basedOn w:val="a"/>
+    <w:link w:val="ab"/>
+    <w:uiPriority w:val="99"/>
+    <w:unhideWhenUsed/>
+    <w:rsid w:val="00BD4967"/>
+    <w:pPr>
+      <w:tabs>
+        <w:tab w:val="center" w:pos="4677"/>
+        <w:tab w:val="right" w:pos="9355"/>
+      </w:tabs>
+      <w:spacing w:after="0" w:line="240" w:lineRule="auto"/>
+    </w:pPr>
+  </w:style>
+  <w:style w:type="character" w:customStyle="1" w:styleId="ab">
+    <w:name w:val="Верхний колонтитул Знак"/>
+    <w:basedOn w:val="a0"/>
+    <w:link w:val="aa"/>
+    <w:uiPriority w:val="99"/>
+    <w:rsid w:val="00BD4967"/>
+  </w:style>
+  <w:style w:type="paragraph" w:styleId="ac">
+    <w:name w:val="footer"/>
+    <w:basedOn w:val="a"/>
+    <w:link w:val="ad"/>
+    <w:uiPriority w:val="99"/>
+    <w:unhideWhenUsed/>
+    <w:rsid w:val="00BD4967"/>
+    <w:pPr>
+      <w:tabs>
+        <w:tab w:val="center" w:pos="4677"/>
+        <w:tab w:val="right" w:pos="9355"/>
+      </w:tabs>
+      <w:spacing w:after="0" w:line="240" w:lineRule="auto"/>
+    </w:pPr>
+  </w:style>
+  <w:style w:type="character" w:customStyle="1" w:styleId="ad">
+    <w:name w:val="Нижний колонтитул Знак"/>
+    <w:basedOn w:val="a0"/>
+    <w:link w:val="ac"/>
+    <w:uiPriority w:val="99"/>
+    <w:rsid w:val="00BD4967"/>
+  </w:style>
+</w:styles>
+</file>
+
+<file path=word/stylesWithEffects.xml><?xml version="1.0" encoding="utf-8"?>
+<w:styles xmlns:wpc="http://schemas.microsoft.com/office/word/2010/wordprocessingCanvas" xmlns:mc="http://schemas.openxmlformats.org/markup-compatibility/2006" xmlns:o="urn:schemas-microsoft-com:office:office" xmlns:r="http://schemas.openxmlformats.org/officeDocument/2006/relationships" xmlns:m="http://schemas.openxmlformats.org/officeDocument/2006/math" xmlns:v="urn:schemas-microsoft-com:vml" xmlns:wp14="http://schemas.microsoft.com/office/word/2010/wordprocessingDrawing" xmlns:wp="http://schemas.openxmlformats.org/drawingml/2006/wordprocessingDrawing" xmlns:w10="urn:schemas-microsoft-com:office:word" xmlns:w="http://schemas.openxmlformats.org/wordprocessingml/2006/main" xmlns:w14="http://schemas.microsoft.com/office/word/2010/wordml" xmlns:wpg="http://schemas.microsoft.com/office/word/2010/wordprocessingGroup" xmlns:wpi="http://schemas.microsoft.com/office/word/2010/wordprocessingInk" xmlns:wne="http://schemas.microsoft.com/office/word/2006/wordml" xmlns:wps="http://schemas.microsoft.com/office/word/2010/wordprocessingShape" mc:Ignorable="w14 wp14">
+  <w:docDefaults>
+    <w:rPrDefault>
+      <w:rPr>
+        <w:rFonts w:asciiTheme="minorHAnsi" w:eastAsiaTheme="minorHAnsi" w:hAnsiTheme="minorHAnsi" w:cstheme="minorBidi"/>
+        <w:sz w:val="22"/>
+        <w:szCs w:val="22"/>
+        <w:lang w:val="ru-RU" w:eastAsia="en-US" w:bidi="ar-SA"/>
+      </w:rPr>
+    </w:rPrDefault>
+    <w:pPrDefault>
+      <w:pPr>
+        <w:spacing w:after="160" w:line="259" w:lineRule="auto"/>
+      </w:pPr>
+    </w:pPrDefault>
+  </w:docDefaults>
+  <w:latentStyles w:defLockedState="0" w:defUIPriority="99" w:defSemiHidden="1" w:defUnhideWhenUsed="1" w:defQFormat="0" w:count="267">
+    <w:lsdException w:name="Normal" w:semiHidden="0" w:uiPriority="0" w:unhideWhenUsed="0" w:qFormat="1"/>
+    <w:lsdException w:name="heading 1" w:semiHidden="0" w:uiPriority="9" w:unhideWhenUsed="0" w:qFormat="1"/>
+    <w:lsdException w:name="heading 2" w:uiPriority="9" w:qFormat="1"/>
+    <w:lsdException w:name="heading 3" w:uiPriority="9" w:qFormat="1"/>
+    <w:lsdException w:name="heading 4" w:uiPriority="9" w:qFormat="1"/>
+    <w:lsdException w:name="heading 5" w:uiPriority="9" w:qFormat="1"/>
+    <w:lsdException w:name="heading 6" w:uiPriority="9" w:qFormat="1"/>
+    <w:lsdException w:name="heading 7" w:uiPriority="9" w:qFormat="1"/>
+    <w:lsdException w:name="heading 8" w:uiPriority="9" w:qFormat="1"/>
+    <w:lsdException w:name="heading 9" w:uiPriority="9" w:qFormat="1"/>
+    <w:lsdException w:name="toc 1" w:uiPriority="39"/>
+    <w:lsdException w:name="toc 2" w:uiPriority="39"/>
+    <w:lsdException w:name="toc 3" w:uiPriority="39"/>
+    <w:lsdException w:name="toc 4" w:uiPriority="39"/>
+    <w:lsdException w:name="toc 5" w:uiPriority="39"/>
+    <w:lsdException w:name="toc 6" w:uiPriority="39"/>
+    <w:lsdException w:name="toc 7" w:uiPriority="39"/>
+    <w:lsdException w:name="toc 8" w:uiPriority="39"/>
+    <w:lsdException w:name="toc 9" w:uiPriority="39"/>
+    <w:lsdException w:name="caption" w:uiPriority="35" w:qFormat="1"/>
+    <w:lsdException w:name="Title" w:semiHidden="0" w:uiPriority="10" w:unhideWhenUsed="0" w:qFormat="1"/>
+    <w:lsdException w:name="Default Paragraph Font" w:uiPriority="1"/>
+    <w:lsdException w:name="Subtitle" w:semiHidden="0" w:uiPriority="11" w:unhideWhenUsed="0" w:qFormat="1"/>
+    <w:lsdException w:name="Strong" w:semiHidden="0" w:uiPriority="22" w:unhideWhenUsed="0" w:qFormat="1"/>
+    <w:lsdException w:name="Emphasis" w:semiHidden="0" w:uiPriority="20" w:unhideWhenUsed="0" w:qFormat="1"/>
+    <w:lsdException w:name="Table Grid" w:semiHidden="0" w:uiPriority="39" w:unhideWhenUsed="0"/>
+    <w:lsdException w:name="Placeholder Text" w:unhideWhenUsed="0"/>
+    <w:lsdException w:name="No Spacing" w:semiHidden="0" w:uiPriority="1" w:unhideWhenUsed="0" w:qFormat="1"/>
+    <w:lsdException w:name="Light Shading" w:semiHidden="0" w:uiPriority="60" w:unhideWhenUsed="0"/>
+    <w:lsdException w:name="Light List" w:semiHidden="0" w:uiPriority="61" w:unhideWhenUsed="0"/>
+    <w:lsdException w:name="Light Grid" w:semiHidden="0" w:uiPriority="62" w:unhideWhenUsed="0"/>
+    <w:lsdException w:name="Medium Shading 1" w:semiHidden="0" w:uiPriority="63" w:unhideWhenUsed="0"/>
+    <w:lsdException w:name="Medium Shading 2" w:semiHidden="0" w:uiPriority="64" w:unhideWhenUsed="0"/>
+    <w:lsdException w:name="Medium List 1" w:semiHidden="0" w:uiPriority="65" w:unhideWhenUsed="0"/>
+    <w:lsdException w:name="Medium List 2" w:semiHidden="0" w:uiPriority="66" w:unhideWhenUsed="0"/>
+    <w:lsdException w:name="Medium Grid 1" w:semiHidden="0" w:uiPriority="67" w:unhideWhenUsed="0"/>
+    <w:lsdException w:name="Medium Grid 2" w:semiHidden="0" w:uiPriority="68" w:unhideWhenUsed="0"/>
+    <w:lsdException w:name="Medium Grid 3" w:semiHidden="0" w:uiPriority="69" w:unhideWhenUsed="0"/>
+    <w:lsdException w:name="Dark List" w:semiHidden="0" w:uiPriority="70" w:unhideWhenUsed="0"/>
+    <w:lsdException w:name="Colorful Shading" w:semiHidden="0" w:uiPriority="71" w:unhideWhenUsed="0"/>
+    <w:lsdException w:name="Colorful List" w:semiHidden="0" w:uiPriority="72" w:unhideWhenUsed="0"/>
+    <w:lsdException w:name="Colorful Grid" w:semiHidden="0" w:uiPriority="73" w:unhideWhenUsed="0"/>
+    <w:lsdException w:name="Light Shading Accent 1" w:semiHidden="0" w:uiPriority="60" w:unhideWhenUsed="0"/>
+    <w:lsdException w:name="Light List Accent 1" w:semiHidden="0" w:uiPriority="61" w:unhideWhenUsed="0"/>
+    <w:lsdException w:name="Light Grid Accent 1" w:semiHidden="0" w:uiPriority="62" w:unhideWhenUsed="0"/>
+    <w:lsdException w:name="Medium Shading 1 Accent 1" w:semiHidden="0" w:uiPriority="63" w:unhideWhenUsed="0"/>
+    <w:lsdException w:name="Medium Shading 2 Accent 1" w:semiHidden="0" w:uiPriority="64" w:unhideWhenUsed="0"/>
+    <w:lsdException w:name="Medium List 1 Accent 1" w:semiHidden="0" w:uiPriority="65" w:unhideWhenUsed="0"/>
+    <w:lsdException w:name="Revision" w:unhideWhenUsed="0"/>
+    <w:lsdException w:name="List Paragraph" w:semiHidden="0" w:uiPriority="34" w:unhideWhenUsed="0" w:qFormat="1"/>
+    <w:lsdException w:name="Quote" w:semiHidden="0" w:uiPriority="29" w:unhideWhenUsed="0" w:qFormat="1"/>
+    <w:lsdException w:name="Intense Quote" w:semiHidden="0" w:uiPriority="30" w:unhideWhenUsed="0" w:qFormat="1"/>
+    <w:lsdException w:name="Medium List 2 Accent 1" w:semiHidden="0" w:uiPriority="66" w:unhideWhenUsed="0"/>
+    <w:lsdException w:name="Medium Grid 1 Accent 1" w:semiHidden="0" w:uiPriority="67" w:unhideWhenUsed="0"/>
+    <w:lsdException w:name="Medium Grid 2 Accent 1" w:semiHidden="0" w:uiPriority="68" w:unhideWhenUsed="0"/>
+    <w:lsdException w:name="Medium Grid 3 Accent 1" w:semiHidden="0" w:uiPriority="69" w:unhideWhenUsed="0"/>
+    <w:lsdException w:name="Dark List Accent 1" w:semiHidden="0" w:uiPriority="70" w:unhideWhenUsed="0"/>
+    <w:lsdException w:name="Colorful Shading Accent 1" w:semiHidden="0" w:uiPriority="71" w:unhideWhenUsed="0"/>
+    <w:lsdException w:name="Colorful List Accent 1" w:semiHidden="0" w:uiPriority="72" w:unhideWhenUsed="0"/>
+    <w:lsdException w:name="Colorful Grid Accent 1" w:semiHidden="0" w:uiPriority="73" w:unhideWhenUsed="0"/>
+    <w:lsdException w:name="Light Shading Accent 2" w:semiHidden="0" w:uiPriority="60" w:unhideWhenUsed="0"/>
+    <w:lsdException w:name="Light List Accent 2" w:semiHidden="0" w:uiPriority="61" w:unhideWhenUsed="0"/>
+    <w:lsdException w:name="Light Grid Accent 2" w:semiHidden="0" w:uiPriority="62" w:unhideWhenUsed="0"/>
+    <w:lsdException w:name="Medium Shading 1 Accent 2" w:semiHidden="0" w:uiPriority="63" w:unhideWhenUsed="0"/>
+    <w:lsdException w:name="Medium Shading 2 Accent 2" w:semiHidden="0" w:uiPriority="64" w:unhideWhenUsed="0"/>
+    <w:lsdException w:name="Medium List 1 Accent 2" w:semiHidden="0" w:uiPriority="65" w:unhideWhenUsed="0"/>
+    <w:lsdException w:name="Medium List 2 Accent 2" w:semiHidden="0" w:uiPriority="66" w:unhideWhenUsed="0"/>
+    <w:lsdException w:name="Medium Grid 1 Accent 2" w:semiHidden="0" w:uiPriority="67" w:unhideWhenUsed="0"/>
+    <w:lsdException w:name="Medium Grid 2 Accent 2" w:semiHidden="0" w:uiPriority="68" w:unhideWhenUsed="0"/>
+    <w:lsdException w:name="Medium Grid 3 Accent 2" w:semiHidden="0" w:uiPriority="69" w:unhideWhenUsed="0"/>
+    <w:lsdException w:name="Dark List Accent 2" w:semiHidden="0" w:uiPriority="70" w:unhideWhenUsed="0"/>
+    <w:lsdException w:name="Colorful Shading Accent 2" w:semiHidden="0" w:uiPriority="71" w:unhideWhenUsed="0"/>
+    <w:lsdException w:name="Colorful List Accent 2" w:semiHidden="0" w:uiPriority="72" w:unhideWhenUsed="0"/>
+    <w:lsdException w:name="Colorful Grid Accent 2" w:semiHidden="0" w:uiPriority="73" w:unhideWhenUsed="0"/>
+    <w:lsdException w:name="Light Shading Accent 3" w:semiHidden="0" w:uiPriority="60" w:unhideWhenUsed="0"/>
+    <w:lsdException w:name="Light List Accent 3" w:semiHidden="0" w:uiPriority="61" w:unhideWhenUsed="0"/>
+    <w:lsdException w:name="Light Grid Accent 3" w:semiHidden="0" w:uiPriority="62" w:unhideWhenUsed="0"/>
+    <w:lsdException w:name="Medium Shading 1 Accent 3" w:semiHidden="0" w:uiPriority="63" w:unhideWhenUsed="0"/>
+    <w:lsdException w:name="Medium Shading 2 Accent 3" w:semiHidden="0" w:uiPriority="64" w:unhideWhenUsed="0"/>
+    <w:lsdException w:name="Medium List 1 Accent 3" w:semiHidden="0" w:uiPriority="65" w:unhideWhenUsed="0"/>
+    <w:lsdException w:name="Medium List 2 Accent 3" w:semiHidden="0" w:uiPriority="66" w:unhideWhenUsed="0"/>
+    <w:lsdException w:name="Medium Grid 1 Accent 3" w:semiHidden="0" w:uiPriority="67" w:unhideWhenUsed="0"/>
+    <w:lsdException w:name="Medium Grid 2 Accent 3" w:semiHidden="0" w:uiPriority="68" w:unhideWhenUsed="0"/>
+    <w:lsdException w:name="Medium Grid 3 Accent 3" w:semiHidden="0" w:uiPriority="69" w:unhideWhenUsed="0"/>
+    <w:lsdException w:name="Dark List Accent 3" w:semiHidden="0" w:uiPriority="70" w:unhideWhenUsed="0"/>
+    <w:lsdException w:name="Colorful Shading Accent 3" w:semiHidden="0" w:uiPriority="71" w:unhideWhenUsed="0"/>
+    <w:lsdException w:name="Colorful List Accent 3" w:semiHidden="0" w:uiPriority="72" w:unhideWhenUsed="0"/>
+    <w:lsdException w:name="Colorful Grid Accent 3" w:semiHidden="0" w:uiPriority="73" w:unhideWhenUsed="0"/>
+    <w:lsdException w:name="Light Shading Accent 4" w:semiHidden="0" w:uiPriority="60" w:unhideWhenUsed="0"/>
+    <w:lsdException w:name="Light List Accent 4" w:semiHidden="0" w:uiPriority="61" w:unhideWhenUsed="0"/>
+    <w:lsdException w:name="Light Grid Accent 4" w:semiHidden="0" w:uiPriority="62" w:unhideWhenUsed="0"/>
+    <w:lsdException w:name="Medium Shading 1 Accent 4" w:semiHidden="0" w:uiPriority="63" w:unhideWhenUsed="0"/>
+    <w:lsdException w:name="Medium Shading 2 Accent 4" w:semiHidden="0" w:uiPriority="64" w:unhideWhenUsed="0"/>
+    <w:lsdException w:name="Medium List 1 Accent 4" w:semiHidden="0" w:uiPriority="65" w:unhideWhenUsed="0"/>
+    <w:lsdException w:name="Medium List 2 Accent 4" w:semiHidden="0" w:uiPriority="66" w:unhideWhenUsed="0"/>
+    <w:lsdException w:name="Medium Grid 1 Accent 4" w:semiHidden="0" w:uiPriority="67" w:unhideWhenUsed="0"/>
+    <w:lsdException w:name="Medium Grid 2 Accent 4" w:semiHidden="0" w:uiPriority="68" w:unhideWhenUsed="0"/>
+    <w:lsdException w:name="Medium Grid 3 Accent 4" w:semiHidden="0" w:uiPriority="69" w:unhideWhenUsed="0"/>
+    <w:lsdException w:name="Dark List Accent 4" w:semiHidden="0" w:uiPriority="70" w:unhideWhenUsed="0"/>
+    <w:lsdException w:name="Colorful Shading Accent 4" w:semiHidden="0" w:uiPriority="71" w:unhideWhenUsed="0"/>
+    <w:lsdException w:name="Colorful List Accent 4" w:semiHidden="0" w:uiPriority="72" w:unhideWhenUsed="0"/>
+    <w:lsdException w:name="Colorful Grid Accent 4" w:semiHidden="0" w:uiPriority="73" w:unhideWhenUsed="0"/>
+    <w:lsdException w:name="Light Shading Accent 5" w:semiHidden="0" w:uiPriority="60" w:unhideWhenUsed="0"/>
+    <w:lsdException w:name="Light List Accent 5" w:semiHidden="0" w:uiPriority="61" w:unhideWhenUsed="0"/>
+    <w:lsdException w:name="Light Grid Accent 5" w:semiHidden="0" w:uiPriority="62" w:unhideWhenUsed="0"/>
+    <w:lsdException w:name="Medium Shading 1 Accent 5" w:semiHidden="0" w:uiPriority="63" w:unhideWhenUsed="0"/>
+    <w:lsdException w:name="Medium Shading 2 Accent 5" w:semiHidden="0" w:uiPriority="64" w:unhideWhenUsed="0"/>
+    <w:lsdException w:name="Medium List 1 Accent 5" w:semiHidden="0" w:uiPriority="65" w:unhideWhenUsed="0"/>
+    <w:lsdException w:name="Medium List 2 Accent 5" w:semiHidden="0" w:uiPriority="66" w:unhideWhenUsed="0"/>
+    <w:lsdException w:name="Medium Grid 1 Accent 5" w:semiHidden="0" w:uiPriority="67" w:unhideWhenUsed="0"/>
+    <w:lsdException w:name="Medium Grid 2 Accent 5" w:semiHidden="0" w:uiPriority="68" w:unhideWhenUsed="0"/>
+    <w:lsdException w:name="Medium Grid 3 Accent 5" w:semiHidden="0" w:uiPriority="69" w:unhideWhenUsed="0"/>
+    <w:lsdException w:name="Dark List Accent 5" w:semiHidden="0" w:uiPriority="70" w:unhideWhenUsed="0"/>
+    <w:lsdException w:name="Colorful Shading Accent 5" w:semiHidden="0" w:uiPriority="71" w:unhideWhenUsed="0"/>
+    <w:lsdException w:name="Colorful List Accent 5" w:semiHidden="0" w:uiPriority="72" w:unhideWhenUsed="0"/>
+    <w:lsdException w:name="Colorful Grid Accent 5" w:semiHidden="0" w:uiPriority="73" w:unhideWhenUsed="0"/>
+    <w:lsdException w:name="Light Shading Accent 6" w:semiHidden="0" w:uiPriority="60" w:unhideWhenUsed="0"/>
+    <w:lsdException w:name="Light List Accent 6" w:semiHidden="0" w:uiPriority="61" w:unhideWhenUsed="0"/>
+    <w:lsdException w:name="Light Grid Accent 6" w:semiHidden="0" w:uiPriority="62" w:unhideWhenUsed="0"/>
+    <w:lsdException w:name="Medium Shading 1 Accent 6" w:semiHidden="0" w:uiPriority="63" w:unhideWhenUsed="0"/>
+    <w:lsdException w:name="Medium Shading 2 Accent 6" w:semiHidden="0" w:uiPriority="64" w:unhideWhenUsed="0"/>
+    <w:lsdException w:name="Medium List 1 Accent 6" w:semiHidden="0" w:uiPriority="65" w:unhideWhenUsed="0"/>
+    <w:lsdException w:name="Medium List 2 Accent 6" w:semiHidden="0" w:uiPriority="66" w:unhideWhenUsed="0"/>
+    <w:lsdException w:name="Medium Grid 1 Accent 6" w:semiHidden="0" w:uiPriority="67" w:unhideWhenUsed="0"/>
+    <w:lsdException w:name="Medium Grid 2 Accent 6" w:semiHidden="0" w:uiPriority="68" w:unhideWhenUsed="0"/>
+    <w:lsdException w:name="Medium Grid 3 Accent 6" w:semiHidden="0" w:uiPriority="69" w:unhideWhenUsed="0"/>
+    <w:lsdException w:name="Dark List Accent 6" w:semiHidden="0" w:uiPriority="70" w:unhideWhenUsed="0"/>
+    <w:lsdException w:name="Colorful Shading Accent 6" w:semiHidden="0" w:uiPriority="71" w:unhideWhenUsed="0"/>
+    <w:lsdException w:name="Colorful List Accent 6" w:semiHidden="0" w:uiPriority="72" w:unhideWhenUsed="0"/>
+    <w:lsdException w:name="Colorful Grid Accent 6" w:semiHidden="0" w:uiPriority="73" w:unhideWhenUsed="0"/>
+    <w:lsdException w:name="Subtle Emphasis" w:semiHidden="0" w:uiPriority="19" w:unhideWhenUsed="0" w:qFormat="1"/>
+    <w:lsdException w:name="Intense Emphasis" w:semiHidden="0" w:uiPriority="21" w:unhideWhenUsed="0" w:qFormat="1"/>
+    <w:lsdException w:name="Subtle Reference" w:semiHidden="0" w:uiPriority="31" w:unhideWhenUsed="0" w:qFormat="1"/>
+    <w:lsdException w:name="Intense Reference" w:semiHidden="0" w:uiPriority="32" w:unhideWhenUsed="0" w:qFormat="1"/>
+    <w:lsdException w:name="Book Title" w:semiHidden="0" w:uiPriority="33" w:unhideWhenUsed="0" w:qFormat="1"/>
+    <w:lsdException w:name="Bibliography" w:uiPriority="37"/>
+    <w:lsdException w:name="TOC Heading" w:uiPriority="39" w:qFormat="1"/>
+  </w:latentStyles>
+  <w:style w:type="paragraph" w:default="1" w:styleId="a">
+    <w:name w:val="Normal"/>
+    <w:qFormat/>
+  </w:style>
+  <w:style w:type="paragraph" w:styleId="1">
+    <w:name w:val="heading 1"/>
+    <w:basedOn w:val="a"/>
+    <w:next w:val="a"/>
+    <w:link w:val="10"/>
+    <w:uiPriority w:val="9"/>
+    <w:qFormat/>
+    <w:rsid w:val="005D3C4D"/>
+    <w:pPr>
+      <w:keepNext/>
+      <w:keepLines/>
+      <w:spacing w:before="240" w:after="0"/>
+      <w:outlineLvl w:val="0"/>
+    </w:pPr>
+    <w:rPr>
+      <w:rFonts w:asciiTheme="majorHAnsi" w:eastAsiaTheme="majorEastAsia" w:hAnsiTheme="majorHAnsi" w:cstheme="majorBidi"/>
+      <w:color w:val="2E74B5" w:themeColor="accent1" w:themeShade="BF"/>
+      <w:sz w:val="32"/>
+      <w:szCs w:val="32"/>
+    </w:rPr>
+  </w:style>
+  <w:style w:type="character" w:default="1" w:styleId="a0">
+    <w:name w:val="Default Paragraph Font"/>
+    <w:uiPriority w:val="1"/>
+    <w:semiHidden/>
+    <w:unhideWhenUsed/>
+  </w:style>
+  <w:style w:type="table" w:default="1" w:styleId="a1">
+    <w:name w:val="Normal Table"/>
+    <w:uiPriority w:val="99"/>
+    <w:semiHidden/>
+    <w:unhideWhenUsed/>
+    <w:tblPr>
+      <w:tblInd w:w="0" w:type="dxa"/>
+      <w:tblCellMar>
+        <w:top w:w="0" w:type="dxa"/>
+        <w:left w:w="108" w:type="dxa"/>
+        <w:bottom w:w="0" w:type="dxa"/>
+        <w:right w:w="108" w:type="dxa"/>
+      </w:tblCellMar>
+    </w:tblPr>
+  </w:style>
+  <w:style w:type="numbering" w:default="1" w:styleId="a2">
+    <w:name w:val="No List"/>
+    <w:uiPriority w:val="99"/>
+    <w:semiHidden/>
+    <w:unhideWhenUsed/>
+  </w:style>
+  <w:style w:type="paragraph" w:styleId="a3">
+    <w:name w:val="Normal (Web)"/>
+    <w:basedOn w:val="a"/>
+    <w:uiPriority w:val="99"/>
+    <w:unhideWhenUsed/>
+    <w:rsid w:val="005D3C4D"/>
+    <w:pPr>
+      <w:spacing w:before="100" w:beforeAutospacing="1" w:after="100" w:afterAutospacing="1" w:line="240" w:lineRule="auto"/>
+    </w:pPr>
+    <w:rPr>
+      <w:rFonts w:ascii="Times New Roman" w:eastAsia="Times New Roman" w:hAnsi="Times New Roman" w:cs="Times New Roman"/>
+      <w:sz w:val="24"/>
+      <w:szCs w:val="24"/>
+      <w:lang w:eastAsia="ru-RU"/>
+    </w:rPr>
+  </w:style>
+  <w:style w:type="character" w:customStyle="1" w:styleId="10">
+    <w:name w:val="Заголовок 1 Знак"/>
+    <w:basedOn w:val="a0"/>
+    <w:link w:val="1"/>
+    <w:uiPriority w:val="9"/>
+    <w:rsid w:val="005D3C4D"/>
+    <w:rPr>
+      <w:rFonts w:asciiTheme="majorHAnsi" w:eastAsiaTheme="majorEastAsia" w:hAnsiTheme="majorHAnsi" w:cstheme="majorBidi"/>
+      <w:color w:val="2E74B5" w:themeColor="accent1" w:themeShade="BF"/>
+      <w:sz w:val="32"/>
+      <w:szCs w:val="32"/>
+    </w:rPr>
+  </w:style>
+  <w:style w:type="paragraph" w:styleId="a4">
+    <w:name w:val="List Paragraph"/>
+    <w:basedOn w:val="a"/>
+    <w:uiPriority w:val="34"/>
+    <w:qFormat/>
+    <w:rsid w:val="005D3C4D"/>
+    <w:pPr>
+      <w:ind w:left="720"/>
+      <w:contextualSpacing/>
+    </w:pPr>
+  </w:style>
+  <w:style w:type="table" w:styleId="a5">
+    <w:name w:val="Table Grid"/>
+    <w:basedOn w:val="a1"/>
+    <w:uiPriority w:val="39"/>
+    <w:rsid w:val="00985807"/>
+    <w:pPr>
+      <w:spacing w:after="0" w:line="240" w:lineRule="auto"/>
+    </w:pPr>
+    <w:rPr>
+      <w:lang w:val="en-US"/>
+    </w:rPr>
+    <w:tblPr>
+      <w:tblInd w:w="0" w:type="dxa"/>
+      <w:tblBorders>
+        <w:top w:val="single" w:sz="4" w:space="0" w:color="auto"/>
+        <w:left w:val="single" w:sz="4" w:space="0" w:color="auto"/>
+        <w:bottom w:val="single" w:sz="4" w:space="0" w:color="auto"/>
+        <w:right w:val="single" w:sz="4" w:space="0" w:color="auto"/>
+        <w:insideH w:val="single" w:sz="4" w:space="0" w:color="auto"/>
+        <w:insideV w:val="single" w:sz="4" w:space="0" w:color="auto"/>
+      </w:tblBorders>
+      <w:tblCellMar>
+        <w:top w:w="0" w:type="dxa"/>
+        <w:left w:w="108" w:type="dxa"/>
+        <w:bottom w:w="0" w:type="dxa"/>
+        <w:right w:w="108" w:type="dxa"/>
+      </w:tblCellMar>
+    </w:tblPr>
+  </w:style>
+  <w:style w:type="paragraph" w:styleId="a6">
+    <w:name w:val="TOC Heading"/>
+    <w:basedOn w:val="1"/>
+    <w:next w:val="a"/>
+    <w:uiPriority w:val="39"/>
+    <w:unhideWhenUsed/>
+    <w:qFormat/>
+    <w:rsid w:val="002862A4"/>
+    <w:pPr>
+      <w:outlineLvl w:val="9"/>
+    </w:pPr>
+    <w:rPr>
+      <w:lang w:eastAsia="ru-RU"/>
+    </w:rPr>
+  </w:style>
+  <w:style w:type="paragraph" w:styleId="11">
+    <w:name w:val="toc 1"/>
+    <w:basedOn w:val="a"/>
+    <w:next w:val="a"/>
+    <w:autoRedefine/>
+    <w:uiPriority w:val="39"/>
+    <w:unhideWhenUsed/>
+    <w:rsid w:val="002862A4"/>
+    <w:pPr>
+      <w:spacing w:after="100"/>
+    </w:pPr>
+  </w:style>
+  <w:style w:type="character" w:styleId="a7">
+    <w:name w:val="Hyperlink"/>
+    <w:basedOn w:val="a0"/>
+    <w:uiPriority w:val="99"/>
+    <w:unhideWhenUsed/>
+    <w:rsid w:val="002862A4"/>
+    <w:rPr>
+      <w:color w:val="0563C1" w:themeColor="hyperlink"/>
+      <w:u w:val="single"/>
+    </w:rPr>
+  </w:style>
+  <w:style w:type="paragraph" w:styleId="a8">
+    <w:name w:val="Balloon Text"/>
+    <w:basedOn w:val="a"/>
+    <w:link w:val="a9"/>
+    <w:uiPriority w:val="99"/>
+    <w:semiHidden/>
+    <w:unhideWhenUsed/>
+    <w:rsid w:val="00F63A93"/>
+    <w:pPr>
+      <w:spacing w:after="0" w:line="240" w:lineRule="auto"/>
+    </w:pPr>
+    <w:rPr>
+      <w:rFonts w:ascii="Tahoma" w:hAnsi="Tahoma" w:cs="Tahoma"/>
+      <w:sz w:val="16"/>
+      <w:szCs w:val="16"/>
+    </w:rPr>
+  </w:style>
+  <w:style w:type="character" w:customStyle="1" w:styleId="a9">
+    <w:name w:val="Текст выноски Знак"/>
+    <w:basedOn w:val="a0"/>
+    <w:link w:val="a8"/>
+    <w:uiPriority w:val="99"/>
+    <w:semiHidden/>
+    <w:rsid w:val="00F63A93"/>
+    <w:rPr>
+      <w:rFonts w:ascii="Tahoma" w:hAnsi="Tahoma" w:cs="Tahoma"/>
+      <w:sz w:val="16"/>
+      <w:szCs w:val="16"/>
+    </w:rPr>
+  </w:style>
+  <w:style w:type="paragraph" w:styleId="aa">
+    <w:name w:val="header"/>
+    <w:basedOn w:val="a"/>
+    <w:link w:val="ab"/>
+    <w:uiPriority w:val="99"/>
+    <w:unhideWhenUsed/>
+    <w:rsid w:val="00BD4967"/>
+    <w:pPr>
+      <w:tabs>
+        <w:tab w:val="center" w:pos="4677"/>
+        <w:tab w:val="right" w:pos="9355"/>
+      </w:tabs>
+      <w:spacing w:after="0" w:line="240" w:lineRule="auto"/>
+    </w:pPr>
+  </w:style>
+  <w:style w:type="character" w:customStyle="1" w:styleId="ab">
+    <w:name w:val="Верхний колонтитул Знак"/>
+    <w:basedOn w:val="a0"/>
+    <w:link w:val="aa"/>
+    <w:uiPriority w:val="99"/>
+    <w:rsid w:val="00BD4967"/>
+  </w:style>
+  <w:style w:type="paragraph" w:styleId="ac">
+    <w:name w:val="footer"/>
+    <w:basedOn w:val="a"/>
+    <w:link w:val="ad"/>
+    <w:uiPriority w:val="99"/>
+    <w:unhideWhenUsed/>
+    <w:rsid w:val="00BD4967"/>
+    <w:pPr>
+      <w:tabs>
+        <w:tab w:val="center" w:pos="4677"/>
+        <w:tab w:val="right" w:pos="9355"/>
+      </w:tabs>
+      <w:spacing w:after="0" w:line="240" w:lineRule="auto"/>
+    </w:pPr>
+  </w:style>
+  <w:style w:type="character" w:customStyle="1" w:styleId="ad">
+    <w:name w:val="Нижний колонтитул Знак"/>
+    <w:basedOn w:val="a0"/>
+    <w:link w:val="ac"/>
+    <w:uiPriority w:val="99"/>
+    <w:rsid w:val="00BD4967"/>
   </w:style>
 </w:styles>
 </file>
@@ -4612,7 +5144,7 @@
   <a:extraClrSchemeLst/>
   <a:extLst>
     <a:ext uri="{05A4C25C-085E-4340-85A3-A5531E510DB2}">
-      <thm15:themeFamily xmlns:thm15="http://schemas.microsoft.com/office/thememl/2012/main" name="Office Theme" id="{62F939B6-93AF-4DB8-9C6B-D6C7DFDC589F}" vid="{4A3C46E8-61CC-4603-A589-7422A47A8E4A}"/>
+      <thm15:themeFamily xmlns="" xmlns:thm15="http://schemas.microsoft.com/office/thememl/2012/main" name="Office Theme" id="{62F939B6-93AF-4DB8-9C6B-D6C7DFDC589F}" vid="{4A3C46E8-61CC-4603-A589-7422A47A8E4A}"/>
     </a:ext>
   </a:extLst>
 </a:theme>
@@ -4623,7 +5155,7 @@
 </file>
 
 <file path=customXml/itemProps1.xml><?xml version="1.0" encoding="utf-8"?>
-<ds:datastoreItem xmlns:ds="http://schemas.openxmlformats.org/officeDocument/2006/customXml" ds:itemID="{0DE8EBDA-EB85-4E87-86EE-5DE1765A518A}">
+<ds:datastoreItem xmlns:ds="http://schemas.openxmlformats.org/officeDocument/2006/customXml" ds:itemID="{8A165B10-921D-4F3E-8904-EDD97D9FC17E}">
   <ds:schemaRefs>
     <ds:schemaRef ds:uri="http://schemas.openxmlformats.org/officeDocument/2006/bibliography"/>
   </ds:schemaRefs>
